--- a/doc/Dokumentation.docx
+++ b/doc/Dokumentation.docx
@@ -31,7 +31,7 @@
         <mc:AlternateContent>
           <mc:Choice Requires="wps">
             <w:drawing>
-              <wp:anchor distT="45720" distB="45720" distL="114300" distR="114300" simplePos="0" relativeHeight="251659264" behindDoc="0" locked="0" layoutInCell="1" allowOverlap="1" wp14:anchorId="3C7F9EBC" wp14:editId="09B23BA1">
+              <wp:anchor distT="45720" distB="45720" distL="114300" distR="114300" simplePos="0" relativeHeight="251659264" behindDoc="0" locked="0" layoutInCell="1" allowOverlap="1" wp14:anchorId="3C7F9EBC" wp14:editId="5DA92945">
                 <wp:simplePos x="0" y="0"/>
                 <wp:positionH relativeFrom="column">
                   <wp:posOffset>77633</wp:posOffset>
@@ -40,7 +40,7 @@
                   <wp:posOffset>8021063</wp:posOffset>
                 </wp:positionV>
                 <wp:extent cx="2652395" cy="1612265"/>
-                <wp:effectExtent l="0" t="0" r="14605" b="26035"/>
+                <wp:effectExtent l="0" t="0" r="0" b="6985"/>
                 <wp:wrapSquare wrapText="bothSides"/>
                 <wp:docPr id="217" name="Textfeld 2"/>
                 <wp:cNvGraphicFramePr>
@@ -64,9 +64,7 @@
                           <a:srgbClr val="FFFFFF"/>
                         </a:solidFill>
                         <a:ln w="9525">
-                          <a:solidFill>
-                            <a:srgbClr val="000000"/>
-                          </a:solidFill>
+                          <a:noFill/>
                           <a:miter lim="800000"/>
                           <a:headEnd/>
                           <a:tailEnd/>
@@ -170,7 +168,7 @@
                 <v:stroke joinstyle="miter"/>
                 <v:path gradientshapeok="t" o:connecttype="rect"/>
               </v:shapetype>
-              <v:shape id="Textfeld 2" o:spid="_x0000_s1026" type="#_x0000_t202" style="position:absolute;margin-left:6.1pt;margin-top:631.6pt;width:208.85pt;height:126.95pt;z-index:251659264;visibility:visible;mso-wrap-style:square;mso-width-percent:0;mso-height-percent:200;mso-wrap-distance-left:9pt;mso-wrap-distance-top:3.6pt;mso-wrap-distance-right:9pt;mso-wrap-distance-bottom:3.6pt;mso-position-horizontal:absolute;mso-position-horizontal-relative:text;mso-position-vertical:absolute;mso-position-vertical-relative:page;mso-width-percent:0;mso-height-percent:200;mso-width-relative:margin;mso-height-relative:margin;v-text-anchor:top" o:gfxdata="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">
+              <v:shape id="Textfeld 2" o:spid="_x0000_s1026" type="#_x0000_t202" style="position:absolute;margin-left:6.1pt;margin-top:631.6pt;width:208.85pt;height:126.95pt;z-index:251659264;visibility:visible;mso-wrap-style:square;mso-width-percent:0;mso-height-percent:200;mso-wrap-distance-left:9pt;mso-wrap-distance-top:3.6pt;mso-wrap-distance-right:9pt;mso-wrap-distance-bottom:3.6pt;mso-position-horizontal:absolute;mso-position-horizontal-relative:text;mso-position-vertical:absolute;mso-position-vertical-relative:page;mso-width-percent:0;mso-height-percent:200;mso-width-relative:margin;mso-height-relative:margin;v-text-anchor:top" o:gfxdata="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" stroked="f">
                 <v:textbox style="mso-fit-shape-to-text:t">
                   <w:txbxContent>
                     <w:p>
@@ -260,6 +258,13 @@
     </w:p>
     <w:sdt>
       <w:sdtPr>
+        <w:rPr>
+          <w:rFonts w:asciiTheme="minorHAnsi" w:eastAsiaTheme="minorHAnsi" w:hAnsiTheme="minorHAnsi" w:cstheme="minorBidi"/>
+          <w:color w:val="auto"/>
+          <w:sz w:val="22"/>
+          <w:szCs w:val="22"/>
+          <w:lang w:eastAsia="en-US"/>
+        </w:rPr>
         <w:id w:val="563215168"/>
         <w:docPartObj>
           <w:docPartGallery w:val="Table of Contents"/>
@@ -268,13 +273,8 @@
       </w:sdtPr>
       <w:sdtEndPr>
         <w:rPr>
-          <w:rFonts w:asciiTheme="minorHAnsi" w:eastAsiaTheme="minorHAnsi" w:hAnsiTheme="minorHAnsi" w:cstheme="minorBidi"/>
           <w:b/>
           <w:bCs/>
-          <w:color w:val="auto"/>
-          <w:sz w:val="22"/>
-          <w:szCs w:val="22"/>
-          <w:lang w:eastAsia="en-US"/>
         </w:rPr>
       </w:sdtEndPr>
       <w:sdtContent>
@@ -1695,6 +1695,45 @@
     </w:p>
     <w:p>
       <w:pPr>
+        <w:jc w:val="both"/>
+      </w:pPr>
+      <w:r>
+        <w:t>Im Rahme</w:t>
+      </w:r>
+      <w:r>
+        <w:t>n einer Projektarbeit im Fach „Praktische Informatik“ wurde die Aufgabe erteilt, ein Spiel zu programmieren</w:t>
+      </w:r>
+      <w:r>
+        <w:t xml:space="preserve"> in einer beliebigen Game-Engine. Diese Projektarbeit erfolgt unter Leitung der Lehrkräfte, Herrn Magdeburg und Frau Engel. Die Projektarbeit fand vom 7. Mai bis zum 18. Juni statt, wo am Ende das vollendete Spiel sowie die dazugehörige Dokumentation abgegeben werden soll. Zur Verfügung standen in der Schule die Räumlichkeiten U40 und U42</w:t>
+      </w:r>
+      <w:r>
+        <w:t xml:space="preserve">. Ebenfalls wurde an diesem Projekt von </w:t>
+      </w:r>
+      <w:proofErr w:type="spellStart"/>
+      <w:r>
+        <w:t>Zuhause</w:t>
+      </w:r>
+      <w:proofErr w:type="spellEnd"/>
+      <w:r>
+        <w:t xml:space="preserve"> aus gearbeitet. </w:t>
+      </w:r>
+      <w:r>
+        <w:t>Ziel des Projekts war es sich mit der Game Engine eigener Wahl zu befassen und die Grundlagen der Spieleentwicklung kennenzulernen</w:t>
+      </w:r>
+      <w:r>
+        <w:t xml:space="preserve"> sowie das Konzept von Objektorientierte Programmierung</w:t>
+      </w:r>
+      <w:r>
+        <w:t>.</w:t>
+      </w:r>
+    </w:p>
+    <w:p>
+      <w:pPr>
+        <w:jc w:val="both"/>
+      </w:pPr>
+    </w:p>
+    <w:p>
+      <w:pPr>
         <w:pStyle w:val="berschrift1"/>
       </w:pPr>
       <w:bookmarkStart w:id="1" w:name="_Toc167784382"/>
@@ -1711,28 +1750,772 @@
       <w:r>
         <w:t>Produktskizze</w:t>
       </w:r>
+      <w:bookmarkStart w:id="3" w:name="_Toc167784384"/>
       <w:bookmarkEnd w:id="2"/>
     </w:p>
     <w:p>
+      <w:r>
+        <w:t>Inspiriert von Spielen wie „Vampire Survivors“ und „</w:t>
+      </w:r>
+      <w:proofErr w:type="spellStart"/>
+      <w:r>
+        <w:t>Brotato</w:t>
+      </w:r>
+      <w:proofErr w:type="spellEnd"/>
+      <w:r>
+        <w:t xml:space="preserve">“ wurde sich entschieden </w:t>
+      </w:r>
+      <w:r>
+        <w:t>ein Rouge-like Spiel zu erstellen. Für die Grafik wurde sich auf Pixel Art entschieden.</w:t>
+      </w:r>
+      <w:r>
+        <w:t xml:space="preserve"> Der Spieler </w:t>
+      </w:r>
+      <w:r>
+        <w:t xml:space="preserve">spielt einen Charakter, der in einer Spielwelt </w:t>
+      </w:r>
+      <w:proofErr w:type="spellStart"/>
+      <w:r>
+        <w:t>spawned</w:t>
+      </w:r>
+      <w:proofErr w:type="spellEnd"/>
+      <w:r>
+        <w:t xml:space="preserve"> und sich darin</w:t>
+      </w:r>
+      <w:r>
+        <w:t xml:space="preserve"> bewegen</w:t>
+      </w:r>
+      <w:r>
+        <w:t xml:space="preserve"> kann. Der Spieler hat die Möglichkeit anzugreifen und seine Fähigkeiten verbessern, wie Angriffsschaden, Defensive, Bewegungsgeschwindigkeit und Kritischen Schaden</w:t>
+      </w:r>
+      <w:r>
+        <w:t xml:space="preserve">. Die Spielwelt ist von Zäunen umgeben. Rund um die Spielwelt sollen Gegner spawnen die auf den Spieler zulaufen und angreifen. Wenn alle Gegner besiegt worden sind, kommt eine neue Welle mit größerer Anzahl an </w:t>
+      </w:r>
+      <w:r>
+        <w:t xml:space="preserve">stärkeren </w:t>
+      </w:r>
+      <w:r>
+        <w:t>Gegnern</w:t>
+      </w:r>
+      <w:r>
+        <w:t xml:space="preserve">. Jeder Gegner soll Erfahrung nach dem Tod an den Spieler geben. </w:t>
+      </w:r>
+      <w:r>
+        <w:t xml:space="preserve">Nach genug Erfahrung soll der Spieler </w:t>
+      </w:r>
+      <w:proofErr w:type="spellStart"/>
+      <w:r>
+        <w:t>aufleveln</w:t>
+      </w:r>
+      <w:proofErr w:type="spellEnd"/>
+      <w:r>
+        <w:t xml:space="preserve"> können und hat dann die Möglichkeit seine Fähigkeit zu verbessern. Wenn der Spieler keine Leben mehr hat endet das Spiel und man muss dann von neu starten.</w:t>
+      </w:r>
+    </w:p>
+    <w:p>
+      <w:r>
+        <w:br w:type="page"/>
+      </w:r>
+    </w:p>
+    <w:p>
       <w:pPr>
         <w:pStyle w:val="berschrift2"/>
       </w:pPr>
-      <w:bookmarkStart w:id="3" w:name="_Toc167784384"/>
-      <w:r>
+      <w:r>
+        <w:lastRenderedPageBreak/>
         <w:t>Prototypen</w:t>
       </w:r>
       <w:bookmarkEnd w:id="3"/>
     </w:p>
     <w:p>
+      <w:r>
+        <w:t xml:space="preserve">Skizzen wurden </w:t>
+      </w:r>
+      <w:r>
+        <w:t>gefertigt,</w:t>
+      </w:r>
+      <w:r>
+        <w:t xml:space="preserve"> um eine Grobe Idee zu haben, wie das Spiel aussehen soll am Ende des Projektes.</w:t>
+      </w:r>
+      <w:r>
+        <w:t xml:space="preserve"> Gefordert war es </w:t>
+      </w:r>
+    </w:p>
+    <w:p>
+      <w:pPr>
+        <w:keepNext/>
+        <w:spacing w:after="0" w:line="240" w:lineRule="auto"/>
+      </w:pPr>
+      <w:r>
+        <w:rPr>
+          <w:rFonts w:ascii="Calibri" w:eastAsia="Times New Roman" w:hAnsi="Calibri" w:cs="Calibri"/>
+          <w:noProof/>
+          <w:lang w:eastAsia="de-DE"/>
+        </w:rPr>
+        <w:drawing>
+          <wp:inline distT="0" distB="0" distL="0" distR="0" wp14:anchorId="15718D12" wp14:editId="3CD69D73">
+            <wp:extent cx="3898384" cy="2194560"/>
+            <wp:effectExtent l="19050" t="19050" r="26035" b="15240"/>
+            <wp:docPr id="1306149005" name="Grafik 2" descr="ル / ル 0 &#10;う &#10;引 0 〇 つ ク 0 ク &#10;( 0 レ e &#10;日 ノ 5C0 / し : &#10;ル ク 000 ワ 00 "/>
+            <wp:cNvGraphicFramePr>
+              <a:graphicFrameLocks xmlns:a="http://schemas.openxmlformats.org/drawingml/2006/main" noChangeAspect="1"/>
+            </wp:cNvGraphicFramePr>
+            <a:graphic xmlns:a="http://schemas.openxmlformats.org/drawingml/2006/main">
+              <a:graphicData uri="http://schemas.openxmlformats.org/drawingml/2006/picture">
+                <pic:pic xmlns:pic="http://schemas.openxmlformats.org/drawingml/2006/picture">
+                  <pic:nvPicPr>
+                    <pic:cNvPr id="0" name="Picture 1" descr="ル / ル 0 &#10;う &#10;引 0 〇 つ ク 0 ク &#10;( 0 レ e &#10;日 ノ 5C0 / し : &#10;ル ク 000 ワ 00 "/>
+                    <pic:cNvPicPr>
+                      <a:picLocks noChangeAspect="1" noChangeArrowheads="1"/>
+                    </pic:cNvPicPr>
+                  </pic:nvPicPr>
+                  <pic:blipFill>
+                    <a:blip r:embed="rId10" cstate="print">
+                      <a:extLst>
+                        <a:ext uri="{28A0092B-C50C-407E-A947-70E740481C1C}">
+                          <a14:useLocalDpi xmlns:a14="http://schemas.microsoft.com/office/drawing/2010/main" val="0"/>
+                        </a:ext>
+                      </a:extLst>
+                    </a:blip>
+                    <a:srcRect/>
+                    <a:stretch>
+                      <a:fillRect/>
+                    </a:stretch>
+                  </pic:blipFill>
+                  <pic:spPr bwMode="auto">
+                    <a:xfrm>
+                      <a:off x="0" y="0"/>
+                      <a:ext cx="3898384" cy="2194560"/>
+                    </a:xfrm>
+                    <a:prstGeom prst="rect">
+                      <a:avLst/>
+                    </a:prstGeom>
+                    <a:noFill/>
+                    <a:ln>
+                      <a:solidFill>
+                        <a:schemeClr val="tx1"/>
+                      </a:solidFill>
+                    </a:ln>
+                  </pic:spPr>
+                </pic:pic>
+              </a:graphicData>
+            </a:graphic>
+          </wp:inline>
+        </w:drawing>
+      </w:r>
+    </w:p>
+    <w:p>
+      <w:pPr>
+        <w:pStyle w:val="Beschriftung"/>
+        <w:rPr>
+          <w:rStyle w:val="SchwacherVerweis"/>
+          <w:rFonts w:ascii="Calibri" w:eastAsia="Times New Roman" w:hAnsi="Calibri" w:cs="Calibri"/>
+          <w:smallCaps w:val="0"/>
+          <w:color w:val="0E2841" w:themeColor="text2"/>
+          <w:lang w:eastAsia="de-DE"/>
+        </w:rPr>
+      </w:pPr>
+      <w:r>
+        <w:t>Abb. 1: Spielanfang</w:t>
+      </w:r>
+    </w:p>
+    <w:p>
+      <w:pPr>
+        <w:keepNext/>
+        <w:spacing w:after="0" w:line="240" w:lineRule="auto"/>
+      </w:pPr>
+      <w:bookmarkStart w:id="4" w:name="_Toc167784385"/>
+      <w:r>
+        <w:rPr>
+          <w:rFonts w:ascii="Calibri" w:eastAsia="Times New Roman" w:hAnsi="Calibri" w:cs="Calibri"/>
+          <w:noProof/>
+          <w:lang w:eastAsia="de-DE"/>
+        </w:rPr>
+        <w:drawing>
+          <wp:inline distT="0" distB="0" distL="0" distR="0" wp14:anchorId="3BF7CEC1" wp14:editId="2B92E136">
+            <wp:extent cx="3897270" cy="2193503"/>
+            <wp:effectExtent l="19050" t="19050" r="27305" b="16510"/>
+            <wp:docPr id="589131059" name="Grafik 3" descr="/ 0 / ル 0 &#10;0 &#10;VUI し &#10;グ &#10;〇 &#10;〇 &#10;0 &#10;( 0 レ e こ &#10;司 0 ク 000 ワ 00 &#10;h) 5C0 / し 。 &#10;レ &#10;0 0 &#10;ナ 7 レ &#10;気 1 ム &#10;ワ &#10;フ フ 0 "/>
+            <wp:cNvGraphicFramePr>
+              <a:graphicFrameLocks xmlns:a="http://schemas.openxmlformats.org/drawingml/2006/main" noChangeAspect="1"/>
+            </wp:cNvGraphicFramePr>
+            <a:graphic xmlns:a="http://schemas.openxmlformats.org/drawingml/2006/main">
+              <a:graphicData uri="http://schemas.openxmlformats.org/drawingml/2006/picture">
+                <pic:pic xmlns:pic="http://schemas.openxmlformats.org/drawingml/2006/picture">
+                  <pic:nvPicPr>
+                    <pic:cNvPr id="0" name="Picture 3" descr="/ 0 / ル 0 &#10;0 &#10;VUI し &#10;グ &#10;〇 &#10;〇 &#10;0 &#10;( 0 レ e こ &#10;司 0 ク 000 ワ 00 &#10;h) 5C0 / し 。 &#10;レ &#10;0 0 &#10;ナ 7 レ &#10;気 1 ム &#10;ワ &#10;フ フ 0 "/>
+                    <pic:cNvPicPr>
+                      <a:picLocks noChangeAspect="1" noChangeArrowheads="1"/>
+                    </pic:cNvPicPr>
+                  </pic:nvPicPr>
+                  <pic:blipFill>
+                    <a:blip r:embed="rId11" cstate="print">
+                      <a:extLst>
+                        <a:ext uri="{28A0092B-C50C-407E-A947-70E740481C1C}">
+                          <a14:useLocalDpi xmlns:a14="http://schemas.microsoft.com/office/drawing/2010/main" val="0"/>
+                        </a:ext>
+                      </a:extLst>
+                    </a:blip>
+                    <a:srcRect/>
+                    <a:stretch>
+                      <a:fillRect/>
+                    </a:stretch>
+                  </pic:blipFill>
+                  <pic:spPr bwMode="auto">
+                    <a:xfrm>
+                      <a:off x="0" y="0"/>
+                      <a:ext cx="3910849" cy="2201146"/>
+                    </a:xfrm>
+                    <a:prstGeom prst="rect">
+                      <a:avLst/>
+                    </a:prstGeom>
+                    <a:noFill/>
+                    <a:ln>
+                      <a:solidFill>
+                        <a:schemeClr val="tx1"/>
+                      </a:solidFill>
+                    </a:ln>
+                  </pic:spPr>
+                </pic:pic>
+              </a:graphicData>
+            </a:graphic>
+          </wp:inline>
+        </w:drawing>
+      </w:r>
+    </w:p>
+    <w:p>
+      <w:pPr>
+        <w:pStyle w:val="Beschriftung"/>
+        <w:rPr>
+          <w:rFonts w:ascii="Calibri" w:eastAsia="Times New Roman" w:hAnsi="Calibri" w:cs="Calibri"/>
+          <w:lang w:eastAsia="de-DE"/>
+        </w:rPr>
+      </w:pPr>
+      <w:r>
+        <w:t>Abb. 2: Typische Szene im Spiel</w:t>
+      </w:r>
+    </w:p>
+    <w:p>
+      <w:pPr>
+        <w:keepNext/>
+        <w:spacing w:after="0" w:line="240" w:lineRule="auto"/>
+      </w:pPr>
+      <w:r>
+        <w:rPr>
+          <w:rFonts w:ascii="Calibri" w:eastAsia="Times New Roman" w:hAnsi="Calibri" w:cs="Calibri"/>
+          <w:noProof/>
+          <w:lang w:eastAsia="de-DE"/>
+        </w:rPr>
+        <w:drawing>
+          <wp:inline distT="0" distB="0" distL="0" distR="0" wp14:anchorId="24FA5BC4" wp14:editId="16CC02C4">
+            <wp:extent cx="3899148" cy="2194560"/>
+            <wp:effectExtent l="19050" t="19050" r="25400" b="15240"/>
+            <wp:docPr id="574887150" name="Grafik 4" descr="0 し / ル 0 &#10;0 &#10;0 &#10;う &#10;引 〇 つ ク 0 ク &#10;( 0 レ e &#10;日 易 。 尾 : ル 00 ク ク 0 &#10;〇 〇 ワ &#10;ク ク つ つ &#10;し 〇 ク レ を &#10;、 フ ワ り CD 0 &#10;し 0 レ 08 &#10;凵 7 じ "/>
+            <wp:cNvGraphicFramePr>
+              <a:graphicFrameLocks xmlns:a="http://schemas.openxmlformats.org/drawingml/2006/main" noChangeAspect="1"/>
+            </wp:cNvGraphicFramePr>
+            <a:graphic xmlns:a="http://schemas.openxmlformats.org/drawingml/2006/main">
+              <a:graphicData uri="http://schemas.openxmlformats.org/drawingml/2006/picture">
+                <pic:pic xmlns:pic="http://schemas.openxmlformats.org/drawingml/2006/picture">
+                  <pic:nvPicPr>
+                    <pic:cNvPr id="0" name="Picture 5" descr="0 し / ル 0 &#10;0 &#10;0 &#10;う &#10;引 〇 つ ク 0 ク &#10;( 0 レ e &#10;日 易 。 尾 : ル 00 ク ク 0 &#10;〇 〇 ワ &#10;ク ク つ つ &#10;し 〇 ク レ を &#10;、 フ ワ り CD 0 &#10;し 0 レ 08 &#10;凵 7 じ "/>
+                    <pic:cNvPicPr>
+                      <a:picLocks noChangeAspect="1" noChangeArrowheads="1"/>
+                    </pic:cNvPicPr>
+                  </pic:nvPicPr>
+                  <pic:blipFill>
+                    <a:blip r:embed="rId12" cstate="print">
+                      <a:extLst>
+                        <a:ext uri="{28A0092B-C50C-407E-A947-70E740481C1C}">
+                          <a14:useLocalDpi xmlns:a14="http://schemas.microsoft.com/office/drawing/2010/main" val="0"/>
+                        </a:ext>
+                      </a:extLst>
+                    </a:blip>
+                    <a:srcRect/>
+                    <a:stretch>
+                      <a:fillRect/>
+                    </a:stretch>
+                  </pic:blipFill>
+                  <pic:spPr bwMode="auto">
+                    <a:xfrm>
+                      <a:off x="0" y="0"/>
+                      <a:ext cx="3899148" cy="2194560"/>
+                    </a:xfrm>
+                    <a:prstGeom prst="rect">
+                      <a:avLst/>
+                    </a:prstGeom>
+                    <a:noFill/>
+                    <a:ln>
+                      <a:solidFill>
+                        <a:schemeClr val="tx1"/>
+                      </a:solidFill>
+                    </a:ln>
+                  </pic:spPr>
+                </pic:pic>
+              </a:graphicData>
+            </a:graphic>
+          </wp:inline>
+        </w:drawing>
+      </w:r>
+    </w:p>
+    <w:p>
+      <w:pPr>
+        <w:pStyle w:val="Beschriftung"/>
+      </w:pPr>
+      <w:r>
+        <w:t>Abb. 3: Spielende</w:t>
+      </w:r>
+    </w:p>
+    <w:p>
+      <w:pPr>
+        <w:rPr>
+          <w:lang w:eastAsia="de-DE"/>
+        </w:rPr>
+      </w:pPr>
+      <w:r>
+        <w:rPr>
+          <w:lang w:eastAsia="de-DE"/>
+        </w:rPr>
+        <w:br w:type="page"/>
+      </w:r>
+    </w:p>
+    <w:p>
       <w:pPr>
         <w:pStyle w:val="berschrift2"/>
       </w:pPr>
-      <w:bookmarkStart w:id="4" w:name="_Toc167784385"/>
-      <w:r>
+      <w:r>
+        <w:lastRenderedPageBreak/>
         <w:t>Versionierung</w:t>
       </w:r>
       <w:bookmarkEnd w:id="4"/>
     </w:p>
+    <w:tbl>
+      <w:tblPr>
+        <w:tblStyle w:val="Tabellenraster"/>
+        <w:tblW w:w="0" w:type="auto"/>
+        <w:tblLook w:val="04A0" w:firstRow="1" w:lastRow="0" w:firstColumn="1" w:lastColumn="0" w:noHBand="0" w:noVBand="1"/>
+      </w:tblPr>
+      <w:tblGrid>
+        <w:gridCol w:w="985"/>
+        <w:gridCol w:w="6907"/>
+      </w:tblGrid>
+      <w:tr>
+        <w:tc>
+          <w:tcPr>
+            <w:tcW w:w="985" w:type="dxa"/>
+            <w:vAlign w:val="center"/>
+          </w:tcPr>
+          <w:p>
+            <w:pPr>
+              <w:jc w:val="center"/>
+            </w:pPr>
+            <w:r>
+              <w:t>07. Mai</w:t>
+            </w:r>
+          </w:p>
+        </w:tc>
+        <w:tc>
+          <w:tcPr>
+            <w:tcW w:w="6907" w:type="dxa"/>
+          </w:tcPr>
+          <w:p>
+            <w:pPr>
+              <w:pStyle w:val="Listenabsatz"/>
+              <w:numPr>
+                <w:ilvl w:val="0"/>
+                <w:numId w:val="3"/>
+              </w:numPr>
+            </w:pPr>
+            <w:r>
+              <w:t>Entwicklung der Spieleidee</w:t>
+            </w:r>
+          </w:p>
+          <w:p>
+            <w:pPr>
+              <w:pStyle w:val="Listenabsatz"/>
+              <w:numPr>
+                <w:ilvl w:val="0"/>
+                <w:numId w:val="3"/>
+              </w:numPr>
+            </w:pPr>
+            <w:r>
+              <w:t>Zeichnen des Prototyps</w:t>
+            </w:r>
+          </w:p>
+        </w:tc>
+      </w:tr>
+      <w:tr>
+        <w:tc>
+          <w:tcPr>
+            <w:tcW w:w="985" w:type="dxa"/>
+            <w:vAlign w:val="center"/>
+          </w:tcPr>
+          <w:p>
+            <w:pPr>
+              <w:jc w:val="center"/>
+            </w:pPr>
+            <w:r>
+              <w:t>14. Mai</w:t>
+            </w:r>
+          </w:p>
+        </w:tc>
+        <w:tc>
+          <w:tcPr>
+            <w:tcW w:w="6907" w:type="dxa"/>
+          </w:tcPr>
+          <w:p>
+            <w:pPr>
+              <w:pStyle w:val="Listenabsatz"/>
+              <w:numPr>
+                <w:ilvl w:val="0"/>
+                <w:numId w:val="4"/>
+              </w:numPr>
+            </w:pPr>
+            <w:r>
+              <w:t>Vorläufige Spielewelt erstellt</w:t>
+            </w:r>
+          </w:p>
+          <w:p>
+            <w:pPr>
+              <w:pStyle w:val="Listenabsatz"/>
+              <w:numPr>
+                <w:ilvl w:val="0"/>
+                <w:numId w:val="4"/>
+              </w:numPr>
+            </w:pPr>
+            <w:r>
+              <w:t>Zeichnen der Spielerfigur, Gegner</w:t>
+            </w:r>
+            <w:r>
+              <w:t xml:space="preserve"> und </w:t>
+            </w:r>
+            <w:proofErr w:type="spellStart"/>
+            <w:r>
+              <w:t>Tiles</w:t>
+            </w:r>
+            <w:proofErr w:type="spellEnd"/>
+          </w:p>
+          <w:p>
+            <w:pPr>
+              <w:pStyle w:val="Listenabsatz"/>
+              <w:numPr>
+                <w:ilvl w:val="0"/>
+                <w:numId w:val="4"/>
+              </w:numPr>
+            </w:pPr>
+            <w:r>
+              <w:t>Erstellen einer Spielerfigur mit Bewegung</w:t>
+            </w:r>
+          </w:p>
+        </w:tc>
+      </w:tr>
+      <w:tr>
+        <w:tc>
+          <w:tcPr>
+            <w:tcW w:w="985" w:type="dxa"/>
+            <w:vAlign w:val="center"/>
+          </w:tcPr>
+          <w:p>
+            <w:pPr>
+              <w:jc w:val="center"/>
+            </w:pPr>
+            <w:r>
+              <w:t>21. Mai</w:t>
+            </w:r>
+          </w:p>
+        </w:tc>
+        <w:tc>
+          <w:tcPr>
+            <w:tcW w:w="6907" w:type="dxa"/>
+          </w:tcPr>
+          <w:p>
+            <w:pPr>
+              <w:pStyle w:val="Listenabsatz"/>
+              <w:numPr>
+                <w:ilvl w:val="0"/>
+                <w:numId w:val="11"/>
+              </w:numPr>
+            </w:pPr>
+            <w:r>
+              <w:t>Spieler kann angreifen</w:t>
+            </w:r>
+          </w:p>
+          <w:p>
+            <w:pPr>
+              <w:pStyle w:val="Listenabsatz"/>
+              <w:numPr>
+                <w:ilvl w:val="0"/>
+                <w:numId w:val="11"/>
+              </w:numPr>
+            </w:pPr>
+            <w:r>
+              <w:t>Spieleroberfläche erstellt</w:t>
+            </w:r>
+          </w:p>
+          <w:p>
+            <w:pPr>
+              <w:pStyle w:val="Listenabsatz"/>
+              <w:numPr>
+                <w:ilvl w:val="0"/>
+                <w:numId w:val="11"/>
+              </w:numPr>
+            </w:pPr>
+            <w:r>
+              <w:t>Erstellung einer Gegnerfigur</w:t>
+            </w:r>
+          </w:p>
+          <w:p>
+            <w:pPr>
+              <w:pStyle w:val="Listenabsatz"/>
+              <w:numPr>
+                <w:ilvl w:val="0"/>
+                <w:numId w:val="11"/>
+              </w:numPr>
+            </w:pPr>
+            <w:r>
+              <w:t>Erstellen eines Titel Screen</w:t>
+            </w:r>
+          </w:p>
+          <w:p>
+            <w:pPr>
+              <w:pStyle w:val="Listenabsatz"/>
+              <w:numPr>
+                <w:ilvl w:val="0"/>
+                <w:numId w:val="11"/>
+              </w:numPr>
+            </w:pPr>
+            <w:r>
+              <w:t xml:space="preserve">Erstellen eines </w:t>
+            </w:r>
+            <w:proofErr w:type="spellStart"/>
+            <w:r>
+              <w:t>Gameover</w:t>
+            </w:r>
+            <w:proofErr w:type="spellEnd"/>
+            <w:r>
+              <w:t xml:space="preserve"> Screen</w:t>
+            </w:r>
+          </w:p>
+        </w:tc>
+      </w:tr>
+      <w:tr>
+        <w:tc>
+          <w:tcPr>
+            <w:tcW w:w="985" w:type="dxa"/>
+            <w:vAlign w:val="center"/>
+          </w:tcPr>
+          <w:p>
+            <w:pPr>
+              <w:jc w:val="center"/>
+            </w:pPr>
+            <w:r>
+              <w:t>28. Mai</w:t>
+            </w:r>
+          </w:p>
+        </w:tc>
+        <w:tc>
+          <w:tcPr>
+            <w:tcW w:w="6907" w:type="dxa"/>
+          </w:tcPr>
+          <w:p>
+            <w:pPr>
+              <w:pStyle w:val="Listenabsatz"/>
+              <w:numPr>
+                <w:ilvl w:val="0"/>
+                <w:numId w:val="12"/>
+              </w:numPr>
+            </w:pPr>
+            <w:r>
+              <w:t>Spieler greift Richtung Maus an</w:t>
+            </w:r>
+          </w:p>
+          <w:p>
+            <w:pPr>
+              <w:pStyle w:val="Listenabsatz"/>
+              <w:numPr>
+                <w:ilvl w:val="0"/>
+                <w:numId w:val="12"/>
+              </w:numPr>
+            </w:pPr>
+            <w:r>
+              <w:t>Gegner kann Schaden bekommen</w:t>
+            </w:r>
+          </w:p>
+          <w:p>
+            <w:pPr>
+              <w:pStyle w:val="Listenabsatz"/>
+              <w:numPr>
+                <w:ilvl w:val="0"/>
+                <w:numId w:val="12"/>
+              </w:numPr>
+            </w:pPr>
+            <w:r>
+              <w:t>Gegner kann dem Spieler Schaden zufügen</w:t>
+            </w:r>
+          </w:p>
+          <w:p>
+            <w:pPr>
+              <w:pStyle w:val="Listenabsatz"/>
+              <w:numPr>
+                <w:ilvl w:val="0"/>
+                <w:numId w:val="12"/>
+              </w:numPr>
+            </w:pPr>
+            <w:r>
+              <w:t xml:space="preserve">Spieler kann verlieren </w:t>
+            </w:r>
+          </w:p>
+        </w:tc>
+      </w:tr>
+      <w:tr>
+        <w:tc>
+          <w:tcPr>
+            <w:tcW w:w="985" w:type="dxa"/>
+            <w:vAlign w:val="center"/>
+          </w:tcPr>
+          <w:p>
+            <w:pPr>
+              <w:jc w:val="center"/>
+            </w:pPr>
+            <w:r>
+              <w:t>30. Mai</w:t>
+            </w:r>
+          </w:p>
+        </w:tc>
+        <w:tc>
+          <w:tcPr>
+            <w:tcW w:w="6907" w:type="dxa"/>
+          </w:tcPr>
+          <w:p>
+            <w:pPr>
+              <w:pStyle w:val="Listenabsatz"/>
+              <w:numPr>
+                <w:ilvl w:val="0"/>
+                <w:numId w:val="12"/>
+              </w:numPr>
+            </w:pPr>
+            <w:r>
+              <w:t>Gegner können spawnen</w:t>
+            </w:r>
+          </w:p>
+          <w:p>
+            <w:pPr>
+              <w:pStyle w:val="Listenabsatz"/>
+              <w:numPr>
+                <w:ilvl w:val="0"/>
+                <w:numId w:val="12"/>
+              </w:numPr>
+            </w:pPr>
+            <w:r>
+              <w:t>Gegner Wellen Logik implementiert</w:t>
+            </w:r>
+          </w:p>
+          <w:p>
+            <w:pPr>
+              <w:pStyle w:val="Listenabsatz"/>
+              <w:numPr>
+                <w:ilvl w:val="0"/>
+                <w:numId w:val="12"/>
+              </w:numPr>
+            </w:pPr>
+            <w:r>
+              <w:t>Kompletter Game Loop fertig</w:t>
+            </w:r>
+          </w:p>
+        </w:tc>
+      </w:tr>
+      <w:tr>
+        <w:tc>
+          <w:tcPr>
+            <w:tcW w:w="985" w:type="dxa"/>
+            <w:vAlign w:val="center"/>
+          </w:tcPr>
+          <w:p>
+            <w:pPr>
+              <w:jc w:val="center"/>
+            </w:pPr>
+            <w:r>
+              <w:t>04. Juni</w:t>
+            </w:r>
+          </w:p>
+        </w:tc>
+        <w:tc>
+          <w:tcPr>
+            <w:tcW w:w="6907" w:type="dxa"/>
+          </w:tcPr>
+          <w:p>
+            <w:pPr>
+              <w:pStyle w:val="Listenabsatz"/>
+              <w:numPr>
+                <w:ilvl w:val="0"/>
+                <w:numId w:val="6"/>
+              </w:numPr>
+            </w:pPr>
+            <w:r>
+              <w:t>Gegner verfolgt den Spieler</w:t>
+            </w:r>
+            <w:r>
+              <w:t xml:space="preserve"> mit Rücksicht auf die Spielewelt</w:t>
+            </w:r>
+          </w:p>
+          <w:p>
+            <w:pPr>
+              <w:pStyle w:val="Listenabsatz"/>
+              <w:numPr>
+                <w:ilvl w:val="0"/>
+                <w:numId w:val="6"/>
+              </w:numPr>
+            </w:pPr>
+            <w:r>
+              <w:t>Erstellung von Musik</w:t>
+            </w:r>
+          </w:p>
+          <w:p>
+            <w:pPr>
+              <w:pStyle w:val="Listenabsatz"/>
+              <w:numPr>
+                <w:ilvl w:val="0"/>
+                <w:numId w:val="6"/>
+              </w:numPr>
+            </w:pPr>
+            <w:r>
+              <w:t xml:space="preserve">Zeichnen von </w:t>
+            </w:r>
+            <w:proofErr w:type="spellStart"/>
+            <w:r>
+              <w:t>Tiles</w:t>
+            </w:r>
+            <w:proofErr w:type="spellEnd"/>
+            <w:r>
+              <w:t xml:space="preserve"> für die Spielewelt</w:t>
+            </w:r>
+          </w:p>
+        </w:tc>
+      </w:tr>
+      <w:tr>
+        <w:tc>
+          <w:tcPr>
+            <w:tcW w:w="985" w:type="dxa"/>
+            <w:vAlign w:val="center"/>
+          </w:tcPr>
+          <w:p>
+            <w:pPr>
+              <w:jc w:val="center"/>
+            </w:pPr>
+            <w:r>
+              <w:t>11. Juni</w:t>
+            </w:r>
+          </w:p>
+        </w:tc>
+        <w:tc>
+          <w:tcPr>
+            <w:tcW w:w="6907" w:type="dxa"/>
+          </w:tcPr>
+          <w:p/>
+        </w:tc>
+      </w:tr>
+    </w:tbl>
+    <w:p/>
     <w:p>
       <w:pPr>
         <w:pStyle w:val="berschrift1"/>
@@ -1788,10 +2571,95 @@
     </w:p>
     <w:p>
       <w:pPr>
+        <w:jc w:val="both"/>
+      </w:pPr>
+      <w:r>
+        <w:t xml:space="preserve">Am 7. Mai hat offiziell das Spieleprojekt begonnen </w:t>
+      </w:r>
+      <w:r>
+        <w:t xml:space="preserve">und am gleichen Tag wurde die Idee entwickelt. Vor dem Projekt war das Spieleprojekt bekannt und im Vorhinein wurde entschieden ein </w:t>
+      </w:r>
+      <w:proofErr w:type="spellStart"/>
+      <w:r>
+        <w:t>Roguelike</w:t>
+      </w:r>
+      <w:proofErr w:type="spellEnd"/>
+      <w:r>
+        <w:t xml:space="preserve"> Spiel zu programmieren</w:t>
+      </w:r>
+      <w:r>
+        <w:t xml:space="preserve"> im Style von bekannten Titeln wie </w:t>
+      </w:r>
+      <w:r>
+        <w:t>z.B.</w:t>
+      </w:r>
+      <w:r>
+        <w:t xml:space="preserve"> „Vampire Survivors“. Zunächst wurde eine Skizze </w:t>
+      </w:r>
+    </w:p>
+    <w:p>
+      <w:pPr>
+        <w:jc w:val="both"/>
+      </w:pPr>
+      <w:r>
+        <w:t>Entschieden wurde sich das Spiel auf der Godot Game Engine mit der Programmiersprache C#</w:t>
+      </w:r>
+      <w:r>
+        <w:t xml:space="preserve"> </w:t>
+      </w:r>
+      <w:r>
+        <w:t xml:space="preserve">zu programmieren. </w:t>
+      </w:r>
+      <w:r>
+        <w:t>Eine alternative</w:t>
+      </w:r>
+      <w:r>
+        <w:t xml:space="preserve"> Wahl wäre die Unity Game Engine gewesen, doch aufgrund einer </w:t>
+      </w:r>
+      <w:r>
+        <w:t xml:space="preserve">zuvor diskutierten </w:t>
+      </w:r>
+      <w:proofErr w:type="spellStart"/>
+      <w:r>
+        <w:t>Runtime</w:t>
+      </w:r>
+      <w:proofErr w:type="spellEnd"/>
+      <w:r>
+        <w:t xml:space="preserve">-Gebühr </w:t>
+      </w:r>
+      <w:r>
+        <w:t xml:space="preserve">von Unity </w:t>
+      </w:r>
+      <w:r>
+        <w:t>wurde sich dagegen entschieden.</w:t>
+      </w:r>
+    </w:p>
+    <w:p>
+      <w:pPr>
+        <w:jc w:val="both"/>
+      </w:pPr>
+      <w:r>
+        <w:t xml:space="preserve"> Es wurde sich entschieden C# anstatt </w:t>
+      </w:r>
+      <w:proofErr w:type="spellStart"/>
+      <w:r>
+        <w:t>GDScript</w:t>
+      </w:r>
+      <w:proofErr w:type="spellEnd"/>
+      <w:r>
+        <w:t xml:space="preserve"> zu verwenden, aufgrund der vorhanden Familiarität und Erfahrung.</w:t>
+      </w:r>
+      <w:r>
+        <w:t xml:space="preserve"> </w:t>
+      </w:r>
+    </w:p>
+    <w:p>
+      <w:pPr>
         <w:pStyle w:val="berschrift2"/>
       </w:pPr>
       <w:bookmarkStart w:id="10" w:name="_Toc167784391"/>
       <w:r>
+        <w:lastRenderedPageBreak/>
         <w:t>Beschreibung des Spielablaufs mit Verweis zur Methode</w:t>
       </w:r>
       <w:bookmarkEnd w:id="10"/>
@@ -1860,7 +2728,7 @@
       <w:bookmarkEnd w:id="16"/>
     </w:p>
     <w:sectPr>
-      <w:footerReference w:type="first" r:id="rId10"/>
+      <w:footerReference w:type="first" r:id="rId13"/>
       <w:pgSz w:w="11906" w:h="16838"/>
       <w:pgMar w:top="1417" w:right="1417" w:bottom="1134" w:left="1417" w:header="720" w:footer="720" w:gutter="0"/>
       <w:pgNumType w:start="1"/>
@@ -2051,6 +2919,684 @@
 <file path=word/numbering.xml><?xml version="1.0" encoding="utf-8"?>
 <w:numbering xmlns:wpc="http://schemas.microsoft.com/office/word/2010/wordprocessingCanvas" xmlns:cx="http://schemas.microsoft.com/office/drawing/2014/chartex" xmlns:cx1="http://schemas.microsoft.com/office/drawing/2015/9/8/chartex" xmlns:cx2="http://schemas.microsoft.com/office/drawing/2015/10/21/chartex" xmlns:cx3="http://schemas.microsoft.com/office/drawing/2016/5/9/chartex" xmlns:cx4="http://schemas.microsoft.com/office/drawing/2016/5/10/chartex" xmlns:cx5="http://schemas.microsoft.com/office/drawing/2016/5/11/chartex" xmlns:cx6="http://schemas.microsoft.com/office/drawing/2016/5/12/chartex" xmlns:cx7="http://schemas.microsoft.com/office/drawing/2016/5/13/chartex" xmlns:cx8="http://schemas.microsoft.com/office/drawing/2016/5/14/chartex" xmlns:mc="http://schemas.openxmlformats.org/markup-compatibility/2006" xmlns:aink="http://schemas.microsoft.com/office/drawing/2016/ink" xmlns:am3d="http://schemas.microsoft.com/office/drawing/2017/model3d" xmlns:o="urn:schemas-microsoft-com:office:office" xmlns:oel="http://schemas.microsoft.com/office/2019/extlst" xmlns:r="http://schemas.openxmlformats.org/officeDocument/2006/relationships" xmlns:m="http://schemas.openxmlformats.org/officeDocument/2006/math" xmlns:v="urn:schemas-microsoft-com:vml" xmlns:wp14="http://schemas.microsoft.com/office/word/2010/wordprocessingDrawing" xmlns:wp="http://schemas.openxmlformats.org/drawingml/2006/wordprocessingDrawing" xmlns:w10="urn:schemas-microsoft-com:office:word" xmlns:w="http://schemas.openxmlformats.org/wordprocessingml/2006/main" xmlns:w14="http://schemas.microsoft.com/office/word/2010/wordml" xmlns:w15="http://schemas.microsoft.com/office/word/2012/wordml" xmlns:w16cex="http://schemas.microsoft.com/office/word/2018/wordml/cex" xmlns:w16cid="http://schemas.microsoft.com/office/word/2016/wordml/cid" xmlns:w16="http://schemas.microsoft.com/office/word/2018/wordml" xmlns:w16du="http://schemas.microsoft.com/office/word/2023/wordml/word16du" xmlns:w16sdtdh="http://schemas.microsoft.com/office/word/2020/wordml/sdtdatahash" xmlns:w16se="http://schemas.microsoft.com/office/word/2015/wordml/symex" xmlns:wpg="http://schemas.microsoft.com/office/word/2010/wordprocessingGroup" xmlns:wpi="http://schemas.microsoft.com/office/word/2010/wordprocessingInk" xmlns:wne="http://schemas.microsoft.com/office/word/2006/wordml" xmlns:wps="http://schemas.microsoft.com/office/word/2010/wordprocessingShape" mc:Ignorable="w14 w15 w16se w16cid w16 w16cex w16sdtdh w16du wp14">
   <w:abstractNum w:abstractNumId="0" w15:restartNumberingAfterBreak="0">
+    <w:nsid w:val="02F81A29"/>
+    <w:multiLevelType w:val="hybridMultilevel"/>
+    <w:tmpl w:val="A3348AD6"/>
+    <w:lvl w:ilvl="0" w:tplc="04070001">
+      <w:start w:val="1"/>
+      <w:numFmt w:val="bullet"/>
+      <w:lvlText w:val=""/>
+      <w:lvlJc w:val="left"/>
+      <w:pPr>
+        <w:ind w:left="1080" w:hanging="360"/>
+      </w:pPr>
+      <w:rPr>
+        <w:rFonts w:ascii="Symbol" w:hAnsi="Symbol" w:hint="default"/>
+      </w:rPr>
+    </w:lvl>
+    <w:lvl w:ilvl="1" w:tplc="04070003" w:tentative="1">
+      <w:start w:val="1"/>
+      <w:numFmt w:val="bullet"/>
+      <w:lvlText w:val="o"/>
+      <w:lvlJc w:val="left"/>
+      <w:pPr>
+        <w:ind w:left="1800" w:hanging="360"/>
+      </w:pPr>
+      <w:rPr>
+        <w:rFonts w:ascii="Courier New" w:hAnsi="Courier New" w:cs="Courier New" w:hint="default"/>
+      </w:rPr>
+    </w:lvl>
+    <w:lvl w:ilvl="2" w:tplc="04070005" w:tentative="1">
+      <w:start w:val="1"/>
+      <w:numFmt w:val="bullet"/>
+      <w:lvlText w:val=""/>
+      <w:lvlJc w:val="left"/>
+      <w:pPr>
+        <w:ind w:left="2520" w:hanging="360"/>
+      </w:pPr>
+      <w:rPr>
+        <w:rFonts w:ascii="Wingdings" w:hAnsi="Wingdings" w:hint="default"/>
+      </w:rPr>
+    </w:lvl>
+    <w:lvl w:ilvl="3" w:tplc="04070001" w:tentative="1">
+      <w:start w:val="1"/>
+      <w:numFmt w:val="bullet"/>
+      <w:lvlText w:val=""/>
+      <w:lvlJc w:val="left"/>
+      <w:pPr>
+        <w:ind w:left="3240" w:hanging="360"/>
+      </w:pPr>
+      <w:rPr>
+        <w:rFonts w:ascii="Symbol" w:hAnsi="Symbol" w:hint="default"/>
+      </w:rPr>
+    </w:lvl>
+    <w:lvl w:ilvl="4" w:tplc="04070003" w:tentative="1">
+      <w:start w:val="1"/>
+      <w:numFmt w:val="bullet"/>
+      <w:lvlText w:val="o"/>
+      <w:lvlJc w:val="left"/>
+      <w:pPr>
+        <w:ind w:left="3960" w:hanging="360"/>
+      </w:pPr>
+      <w:rPr>
+        <w:rFonts w:ascii="Courier New" w:hAnsi="Courier New" w:cs="Courier New" w:hint="default"/>
+      </w:rPr>
+    </w:lvl>
+    <w:lvl w:ilvl="5" w:tplc="04070005" w:tentative="1">
+      <w:start w:val="1"/>
+      <w:numFmt w:val="bullet"/>
+      <w:lvlText w:val=""/>
+      <w:lvlJc w:val="left"/>
+      <w:pPr>
+        <w:ind w:left="4680" w:hanging="360"/>
+      </w:pPr>
+      <w:rPr>
+        <w:rFonts w:ascii="Wingdings" w:hAnsi="Wingdings" w:hint="default"/>
+      </w:rPr>
+    </w:lvl>
+    <w:lvl w:ilvl="6" w:tplc="04070001" w:tentative="1">
+      <w:start w:val="1"/>
+      <w:numFmt w:val="bullet"/>
+      <w:lvlText w:val=""/>
+      <w:lvlJc w:val="left"/>
+      <w:pPr>
+        <w:ind w:left="5400" w:hanging="360"/>
+      </w:pPr>
+      <w:rPr>
+        <w:rFonts w:ascii="Symbol" w:hAnsi="Symbol" w:hint="default"/>
+      </w:rPr>
+    </w:lvl>
+    <w:lvl w:ilvl="7" w:tplc="04070003" w:tentative="1">
+      <w:start w:val="1"/>
+      <w:numFmt w:val="bullet"/>
+      <w:lvlText w:val="o"/>
+      <w:lvlJc w:val="left"/>
+      <w:pPr>
+        <w:ind w:left="6120" w:hanging="360"/>
+      </w:pPr>
+      <w:rPr>
+        <w:rFonts w:ascii="Courier New" w:hAnsi="Courier New" w:cs="Courier New" w:hint="default"/>
+      </w:rPr>
+    </w:lvl>
+    <w:lvl w:ilvl="8" w:tplc="04070005" w:tentative="1">
+      <w:start w:val="1"/>
+      <w:numFmt w:val="bullet"/>
+      <w:lvlText w:val=""/>
+      <w:lvlJc w:val="left"/>
+      <w:pPr>
+        <w:ind w:left="6840" w:hanging="360"/>
+      </w:pPr>
+      <w:rPr>
+        <w:rFonts w:ascii="Wingdings" w:hAnsi="Wingdings" w:hint="default"/>
+      </w:rPr>
+    </w:lvl>
+  </w:abstractNum>
+  <w:abstractNum w:abstractNumId="1" w15:restartNumberingAfterBreak="0">
+    <w:nsid w:val="114B0DEF"/>
+    <w:multiLevelType w:val="hybridMultilevel"/>
+    <w:tmpl w:val="6C1CE0D0"/>
+    <w:lvl w:ilvl="0" w:tplc="04070001">
+      <w:start w:val="1"/>
+      <w:numFmt w:val="bullet"/>
+      <w:lvlText w:val=""/>
+      <w:lvlJc w:val="left"/>
+      <w:pPr>
+        <w:ind w:left="720" w:hanging="360"/>
+      </w:pPr>
+      <w:rPr>
+        <w:rFonts w:ascii="Symbol" w:hAnsi="Symbol" w:hint="default"/>
+      </w:rPr>
+    </w:lvl>
+    <w:lvl w:ilvl="1" w:tplc="04070003" w:tentative="1">
+      <w:start w:val="1"/>
+      <w:numFmt w:val="bullet"/>
+      <w:lvlText w:val="o"/>
+      <w:lvlJc w:val="left"/>
+      <w:pPr>
+        <w:ind w:left="1440" w:hanging="360"/>
+      </w:pPr>
+      <w:rPr>
+        <w:rFonts w:ascii="Courier New" w:hAnsi="Courier New" w:cs="Courier New" w:hint="default"/>
+      </w:rPr>
+    </w:lvl>
+    <w:lvl w:ilvl="2" w:tplc="04070005" w:tentative="1">
+      <w:start w:val="1"/>
+      <w:numFmt w:val="bullet"/>
+      <w:lvlText w:val=""/>
+      <w:lvlJc w:val="left"/>
+      <w:pPr>
+        <w:ind w:left="2160" w:hanging="360"/>
+      </w:pPr>
+      <w:rPr>
+        <w:rFonts w:ascii="Wingdings" w:hAnsi="Wingdings" w:hint="default"/>
+      </w:rPr>
+    </w:lvl>
+    <w:lvl w:ilvl="3" w:tplc="04070001" w:tentative="1">
+      <w:start w:val="1"/>
+      <w:numFmt w:val="bullet"/>
+      <w:lvlText w:val=""/>
+      <w:lvlJc w:val="left"/>
+      <w:pPr>
+        <w:ind w:left="2880" w:hanging="360"/>
+      </w:pPr>
+      <w:rPr>
+        <w:rFonts w:ascii="Symbol" w:hAnsi="Symbol" w:hint="default"/>
+      </w:rPr>
+    </w:lvl>
+    <w:lvl w:ilvl="4" w:tplc="04070003" w:tentative="1">
+      <w:start w:val="1"/>
+      <w:numFmt w:val="bullet"/>
+      <w:lvlText w:val="o"/>
+      <w:lvlJc w:val="left"/>
+      <w:pPr>
+        <w:ind w:left="3600" w:hanging="360"/>
+      </w:pPr>
+      <w:rPr>
+        <w:rFonts w:ascii="Courier New" w:hAnsi="Courier New" w:cs="Courier New" w:hint="default"/>
+      </w:rPr>
+    </w:lvl>
+    <w:lvl w:ilvl="5" w:tplc="04070005" w:tentative="1">
+      <w:start w:val="1"/>
+      <w:numFmt w:val="bullet"/>
+      <w:lvlText w:val=""/>
+      <w:lvlJc w:val="left"/>
+      <w:pPr>
+        <w:ind w:left="4320" w:hanging="360"/>
+      </w:pPr>
+      <w:rPr>
+        <w:rFonts w:ascii="Wingdings" w:hAnsi="Wingdings" w:hint="default"/>
+      </w:rPr>
+    </w:lvl>
+    <w:lvl w:ilvl="6" w:tplc="04070001" w:tentative="1">
+      <w:start w:val="1"/>
+      <w:numFmt w:val="bullet"/>
+      <w:lvlText w:val=""/>
+      <w:lvlJc w:val="left"/>
+      <w:pPr>
+        <w:ind w:left="5040" w:hanging="360"/>
+      </w:pPr>
+      <w:rPr>
+        <w:rFonts w:ascii="Symbol" w:hAnsi="Symbol" w:hint="default"/>
+      </w:rPr>
+    </w:lvl>
+    <w:lvl w:ilvl="7" w:tplc="04070003" w:tentative="1">
+      <w:start w:val="1"/>
+      <w:numFmt w:val="bullet"/>
+      <w:lvlText w:val="o"/>
+      <w:lvlJc w:val="left"/>
+      <w:pPr>
+        <w:ind w:left="5760" w:hanging="360"/>
+      </w:pPr>
+      <w:rPr>
+        <w:rFonts w:ascii="Courier New" w:hAnsi="Courier New" w:cs="Courier New" w:hint="default"/>
+      </w:rPr>
+    </w:lvl>
+    <w:lvl w:ilvl="8" w:tplc="04070005" w:tentative="1">
+      <w:start w:val="1"/>
+      <w:numFmt w:val="bullet"/>
+      <w:lvlText w:val=""/>
+      <w:lvlJc w:val="left"/>
+      <w:pPr>
+        <w:ind w:left="6480" w:hanging="360"/>
+      </w:pPr>
+      <w:rPr>
+        <w:rFonts w:ascii="Wingdings" w:hAnsi="Wingdings" w:hint="default"/>
+      </w:rPr>
+    </w:lvl>
+  </w:abstractNum>
+  <w:abstractNum w:abstractNumId="2" w15:restartNumberingAfterBreak="0">
+    <w:nsid w:val="203D0454"/>
+    <w:multiLevelType w:val="hybridMultilevel"/>
+    <w:tmpl w:val="6654FE8E"/>
+    <w:lvl w:ilvl="0" w:tplc="04070001">
+      <w:start w:val="1"/>
+      <w:numFmt w:val="bullet"/>
+      <w:lvlText w:val=""/>
+      <w:lvlJc w:val="left"/>
+      <w:pPr>
+        <w:ind w:left="720" w:hanging="360"/>
+      </w:pPr>
+      <w:rPr>
+        <w:rFonts w:ascii="Symbol" w:hAnsi="Symbol" w:hint="default"/>
+      </w:rPr>
+    </w:lvl>
+    <w:lvl w:ilvl="1" w:tplc="04070003" w:tentative="1">
+      <w:start w:val="1"/>
+      <w:numFmt w:val="bullet"/>
+      <w:lvlText w:val="o"/>
+      <w:lvlJc w:val="left"/>
+      <w:pPr>
+        <w:ind w:left="1440" w:hanging="360"/>
+      </w:pPr>
+      <w:rPr>
+        <w:rFonts w:ascii="Courier New" w:hAnsi="Courier New" w:cs="Courier New" w:hint="default"/>
+      </w:rPr>
+    </w:lvl>
+    <w:lvl w:ilvl="2" w:tplc="04070005" w:tentative="1">
+      <w:start w:val="1"/>
+      <w:numFmt w:val="bullet"/>
+      <w:lvlText w:val=""/>
+      <w:lvlJc w:val="left"/>
+      <w:pPr>
+        <w:ind w:left="2160" w:hanging="360"/>
+      </w:pPr>
+      <w:rPr>
+        <w:rFonts w:ascii="Wingdings" w:hAnsi="Wingdings" w:hint="default"/>
+      </w:rPr>
+    </w:lvl>
+    <w:lvl w:ilvl="3" w:tplc="04070001" w:tentative="1">
+      <w:start w:val="1"/>
+      <w:numFmt w:val="bullet"/>
+      <w:lvlText w:val=""/>
+      <w:lvlJc w:val="left"/>
+      <w:pPr>
+        <w:ind w:left="2880" w:hanging="360"/>
+      </w:pPr>
+      <w:rPr>
+        <w:rFonts w:ascii="Symbol" w:hAnsi="Symbol" w:hint="default"/>
+      </w:rPr>
+    </w:lvl>
+    <w:lvl w:ilvl="4" w:tplc="04070003" w:tentative="1">
+      <w:start w:val="1"/>
+      <w:numFmt w:val="bullet"/>
+      <w:lvlText w:val="o"/>
+      <w:lvlJc w:val="left"/>
+      <w:pPr>
+        <w:ind w:left="3600" w:hanging="360"/>
+      </w:pPr>
+      <w:rPr>
+        <w:rFonts w:ascii="Courier New" w:hAnsi="Courier New" w:cs="Courier New" w:hint="default"/>
+      </w:rPr>
+    </w:lvl>
+    <w:lvl w:ilvl="5" w:tplc="04070005" w:tentative="1">
+      <w:start w:val="1"/>
+      <w:numFmt w:val="bullet"/>
+      <w:lvlText w:val=""/>
+      <w:lvlJc w:val="left"/>
+      <w:pPr>
+        <w:ind w:left="4320" w:hanging="360"/>
+      </w:pPr>
+      <w:rPr>
+        <w:rFonts w:ascii="Wingdings" w:hAnsi="Wingdings" w:hint="default"/>
+      </w:rPr>
+    </w:lvl>
+    <w:lvl w:ilvl="6" w:tplc="04070001" w:tentative="1">
+      <w:start w:val="1"/>
+      <w:numFmt w:val="bullet"/>
+      <w:lvlText w:val=""/>
+      <w:lvlJc w:val="left"/>
+      <w:pPr>
+        <w:ind w:left="5040" w:hanging="360"/>
+      </w:pPr>
+      <w:rPr>
+        <w:rFonts w:ascii="Symbol" w:hAnsi="Symbol" w:hint="default"/>
+      </w:rPr>
+    </w:lvl>
+    <w:lvl w:ilvl="7" w:tplc="04070003" w:tentative="1">
+      <w:start w:val="1"/>
+      <w:numFmt w:val="bullet"/>
+      <w:lvlText w:val="o"/>
+      <w:lvlJc w:val="left"/>
+      <w:pPr>
+        <w:ind w:left="5760" w:hanging="360"/>
+      </w:pPr>
+      <w:rPr>
+        <w:rFonts w:ascii="Courier New" w:hAnsi="Courier New" w:cs="Courier New" w:hint="default"/>
+      </w:rPr>
+    </w:lvl>
+    <w:lvl w:ilvl="8" w:tplc="04070005" w:tentative="1">
+      <w:start w:val="1"/>
+      <w:numFmt w:val="bullet"/>
+      <w:lvlText w:val=""/>
+      <w:lvlJc w:val="left"/>
+      <w:pPr>
+        <w:ind w:left="6480" w:hanging="360"/>
+      </w:pPr>
+      <w:rPr>
+        <w:rFonts w:ascii="Wingdings" w:hAnsi="Wingdings" w:hint="default"/>
+      </w:rPr>
+    </w:lvl>
+  </w:abstractNum>
+  <w:abstractNum w:abstractNumId="3" w15:restartNumberingAfterBreak="0">
+    <w:nsid w:val="23E65F02"/>
+    <w:multiLevelType w:val="hybridMultilevel"/>
+    <w:tmpl w:val="33E09292"/>
+    <w:lvl w:ilvl="0" w:tplc="04070001">
+      <w:start w:val="1"/>
+      <w:numFmt w:val="bullet"/>
+      <w:lvlText w:val=""/>
+      <w:lvlJc w:val="left"/>
+      <w:pPr>
+        <w:ind w:left="720" w:hanging="360"/>
+      </w:pPr>
+      <w:rPr>
+        <w:rFonts w:ascii="Symbol" w:hAnsi="Symbol" w:hint="default"/>
+      </w:rPr>
+    </w:lvl>
+    <w:lvl w:ilvl="1" w:tplc="04070003" w:tentative="1">
+      <w:start w:val="1"/>
+      <w:numFmt w:val="bullet"/>
+      <w:lvlText w:val="o"/>
+      <w:lvlJc w:val="left"/>
+      <w:pPr>
+        <w:ind w:left="1440" w:hanging="360"/>
+      </w:pPr>
+      <w:rPr>
+        <w:rFonts w:ascii="Courier New" w:hAnsi="Courier New" w:cs="Courier New" w:hint="default"/>
+      </w:rPr>
+    </w:lvl>
+    <w:lvl w:ilvl="2" w:tplc="04070005" w:tentative="1">
+      <w:start w:val="1"/>
+      <w:numFmt w:val="bullet"/>
+      <w:lvlText w:val=""/>
+      <w:lvlJc w:val="left"/>
+      <w:pPr>
+        <w:ind w:left="2160" w:hanging="360"/>
+      </w:pPr>
+      <w:rPr>
+        <w:rFonts w:ascii="Wingdings" w:hAnsi="Wingdings" w:hint="default"/>
+      </w:rPr>
+    </w:lvl>
+    <w:lvl w:ilvl="3" w:tplc="04070001" w:tentative="1">
+      <w:start w:val="1"/>
+      <w:numFmt w:val="bullet"/>
+      <w:lvlText w:val=""/>
+      <w:lvlJc w:val="left"/>
+      <w:pPr>
+        <w:ind w:left="2880" w:hanging="360"/>
+      </w:pPr>
+      <w:rPr>
+        <w:rFonts w:ascii="Symbol" w:hAnsi="Symbol" w:hint="default"/>
+      </w:rPr>
+    </w:lvl>
+    <w:lvl w:ilvl="4" w:tplc="04070003" w:tentative="1">
+      <w:start w:val="1"/>
+      <w:numFmt w:val="bullet"/>
+      <w:lvlText w:val="o"/>
+      <w:lvlJc w:val="left"/>
+      <w:pPr>
+        <w:ind w:left="3600" w:hanging="360"/>
+      </w:pPr>
+      <w:rPr>
+        <w:rFonts w:ascii="Courier New" w:hAnsi="Courier New" w:cs="Courier New" w:hint="default"/>
+      </w:rPr>
+    </w:lvl>
+    <w:lvl w:ilvl="5" w:tplc="04070005" w:tentative="1">
+      <w:start w:val="1"/>
+      <w:numFmt w:val="bullet"/>
+      <w:lvlText w:val=""/>
+      <w:lvlJc w:val="left"/>
+      <w:pPr>
+        <w:ind w:left="4320" w:hanging="360"/>
+      </w:pPr>
+      <w:rPr>
+        <w:rFonts w:ascii="Wingdings" w:hAnsi="Wingdings" w:hint="default"/>
+      </w:rPr>
+    </w:lvl>
+    <w:lvl w:ilvl="6" w:tplc="04070001" w:tentative="1">
+      <w:start w:val="1"/>
+      <w:numFmt w:val="bullet"/>
+      <w:lvlText w:val=""/>
+      <w:lvlJc w:val="left"/>
+      <w:pPr>
+        <w:ind w:left="5040" w:hanging="360"/>
+      </w:pPr>
+      <w:rPr>
+        <w:rFonts w:ascii="Symbol" w:hAnsi="Symbol" w:hint="default"/>
+      </w:rPr>
+    </w:lvl>
+    <w:lvl w:ilvl="7" w:tplc="04070003" w:tentative="1">
+      <w:start w:val="1"/>
+      <w:numFmt w:val="bullet"/>
+      <w:lvlText w:val="o"/>
+      <w:lvlJc w:val="left"/>
+      <w:pPr>
+        <w:ind w:left="5760" w:hanging="360"/>
+      </w:pPr>
+      <w:rPr>
+        <w:rFonts w:ascii="Courier New" w:hAnsi="Courier New" w:cs="Courier New" w:hint="default"/>
+      </w:rPr>
+    </w:lvl>
+    <w:lvl w:ilvl="8" w:tplc="04070005" w:tentative="1">
+      <w:start w:val="1"/>
+      <w:numFmt w:val="bullet"/>
+      <w:lvlText w:val=""/>
+      <w:lvlJc w:val="left"/>
+      <w:pPr>
+        <w:ind w:left="6480" w:hanging="360"/>
+      </w:pPr>
+      <w:rPr>
+        <w:rFonts w:ascii="Wingdings" w:hAnsi="Wingdings" w:hint="default"/>
+      </w:rPr>
+    </w:lvl>
+  </w:abstractNum>
+  <w:abstractNum w:abstractNumId="4" w15:restartNumberingAfterBreak="0">
+    <w:nsid w:val="27191811"/>
+    <w:multiLevelType w:val="hybridMultilevel"/>
+    <w:tmpl w:val="1E8E97D2"/>
+    <w:lvl w:ilvl="0" w:tplc="04070001">
+      <w:start w:val="1"/>
+      <w:numFmt w:val="bullet"/>
+      <w:lvlText w:val=""/>
+      <w:lvlJc w:val="left"/>
+      <w:pPr>
+        <w:ind w:left="720" w:hanging="360"/>
+      </w:pPr>
+      <w:rPr>
+        <w:rFonts w:ascii="Symbol" w:hAnsi="Symbol" w:hint="default"/>
+      </w:rPr>
+    </w:lvl>
+    <w:lvl w:ilvl="1" w:tplc="04070003" w:tentative="1">
+      <w:start w:val="1"/>
+      <w:numFmt w:val="bullet"/>
+      <w:lvlText w:val="o"/>
+      <w:lvlJc w:val="left"/>
+      <w:pPr>
+        <w:ind w:left="1440" w:hanging="360"/>
+      </w:pPr>
+      <w:rPr>
+        <w:rFonts w:ascii="Courier New" w:hAnsi="Courier New" w:cs="Courier New" w:hint="default"/>
+      </w:rPr>
+    </w:lvl>
+    <w:lvl w:ilvl="2" w:tplc="04070005" w:tentative="1">
+      <w:start w:val="1"/>
+      <w:numFmt w:val="bullet"/>
+      <w:lvlText w:val=""/>
+      <w:lvlJc w:val="left"/>
+      <w:pPr>
+        <w:ind w:left="2160" w:hanging="360"/>
+      </w:pPr>
+      <w:rPr>
+        <w:rFonts w:ascii="Wingdings" w:hAnsi="Wingdings" w:hint="default"/>
+      </w:rPr>
+    </w:lvl>
+    <w:lvl w:ilvl="3" w:tplc="04070001" w:tentative="1">
+      <w:start w:val="1"/>
+      <w:numFmt w:val="bullet"/>
+      <w:lvlText w:val=""/>
+      <w:lvlJc w:val="left"/>
+      <w:pPr>
+        <w:ind w:left="2880" w:hanging="360"/>
+      </w:pPr>
+      <w:rPr>
+        <w:rFonts w:ascii="Symbol" w:hAnsi="Symbol" w:hint="default"/>
+      </w:rPr>
+    </w:lvl>
+    <w:lvl w:ilvl="4" w:tplc="04070003" w:tentative="1">
+      <w:start w:val="1"/>
+      <w:numFmt w:val="bullet"/>
+      <w:lvlText w:val="o"/>
+      <w:lvlJc w:val="left"/>
+      <w:pPr>
+        <w:ind w:left="3600" w:hanging="360"/>
+      </w:pPr>
+      <w:rPr>
+        <w:rFonts w:ascii="Courier New" w:hAnsi="Courier New" w:cs="Courier New" w:hint="default"/>
+      </w:rPr>
+    </w:lvl>
+    <w:lvl w:ilvl="5" w:tplc="04070005" w:tentative="1">
+      <w:start w:val="1"/>
+      <w:numFmt w:val="bullet"/>
+      <w:lvlText w:val=""/>
+      <w:lvlJc w:val="left"/>
+      <w:pPr>
+        <w:ind w:left="4320" w:hanging="360"/>
+      </w:pPr>
+      <w:rPr>
+        <w:rFonts w:ascii="Wingdings" w:hAnsi="Wingdings" w:hint="default"/>
+      </w:rPr>
+    </w:lvl>
+    <w:lvl w:ilvl="6" w:tplc="04070001" w:tentative="1">
+      <w:start w:val="1"/>
+      <w:numFmt w:val="bullet"/>
+      <w:lvlText w:val=""/>
+      <w:lvlJc w:val="left"/>
+      <w:pPr>
+        <w:ind w:left="5040" w:hanging="360"/>
+      </w:pPr>
+      <w:rPr>
+        <w:rFonts w:ascii="Symbol" w:hAnsi="Symbol" w:hint="default"/>
+      </w:rPr>
+    </w:lvl>
+    <w:lvl w:ilvl="7" w:tplc="04070003" w:tentative="1">
+      <w:start w:val="1"/>
+      <w:numFmt w:val="bullet"/>
+      <w:lvlText w:val="o"/>
+      <w:lvlJc w:val="left"/>
+      <w:pPr>
+        <w:ind w:left="5760" w:hanging="360"/>
+      </w:pPr>
+      <w:rPr>
+        <w:rFonts w:ascii="Courier New" w:hAnsi="Courier New" w:cs="Courier New" w:hint="default"/>
+      </w:rPr>
+    </w:lvl>
+    <w:lvl w:ilvl="8" w:tplc="04070005" w:tentative="1">
+      <w:start w:val="1"/>
+      <w:numFmt w:val="bullet"/>
+      <w:lvlText w:val=""/>
+      <w:lvlJc w:val="left"/>
+      <w:pPr>
+        <w:ind w:left="6480" w:hanging="360"/>
+      </w:pPr>
+      <w:rPr>
+        <w:rFonts w:ascii="Wingdings" w:hAnsi="Wingdings" w:hint="default"/>
+      </w:rPr>
+    </w:lvl>
+  </w:abstractNum>
+  <w:abstractNum w:abstractNumId="5" w15:restartNumberingAfterBreak="0">
+    <w:nsid w:val="468F212F"/>
+    <w:multiLevelType w:val="hybridMultilevel"/>
+    <w:tmpl w:val="7D4C4400"/>
+    <w:lvl w:ilvl="0" w:tplc="04070001">
+      <w:start w:val="1"/>
+      <w:numFmt w:val="bullet"/>
+      <w:lvlText w:val=""/>
+      <w:lvlJc w:val="left"/>
+      <w:pPr>
+        <w:ind w:left="720" w:hanging="360"/>
+      </w:pPr>
+      <w:rPr>
+        <w:rFonts w:ascii="Symbol" w:hAnsi="Symbol" w:hint="default"/>
+      </w:rPr>
+    </w:lvl>
+    <w:lvl w:ilvl="1" w:tplc="04070003" w:tentative="1">
+      <w:start w:val="1"/>
+      <w:numFmt w:val="bullet"/>
+      <w:lvlText w:val="o"/>
+      <w:lvlJc w:val="left"/>
+      <w:pPr>
+        <w:ind w:left="1440" w:hanging="360"/>
+      </w:pPr>
+      <w:rPr>
+        <w:rFonts w:ascii="Courier New" w:hAnsi="Courier New" w:cs="Courier New" w:hint="default"/>
+      </w:rPr>
+    </w:lvl>
+    <w:lvl w:ilvl="2" w:tplc="04070005" w:tentative="1">
+      <w:start w:val="1"/>
+      <w:numFmt w:val="bullet"/>
+      <w:lvlText w:val=""/>
+      <w:lvlJc w:val="left"/>
+      <w:pPr>
+        <w:ind w:left="2160" w:hanging="360"/>
+      </w:pPr>
+      <w:rPr>
+        <w:rFonts w:ascii="Wingdings" w:hAnsi="Wingdings" w:hint="default"/>
+      </w:rPr>
+    </w:lvl>
+    <w:lvl w:ilvl="3" w:tplc="04070001" w:tentative="1">
+      <w:start w:val="1"/>
+      <w:numFmt w:val="bullet"/>
+      <w:lvlText w:val=""/>
+      <w:lvlJc w:val="left"/>
+      <w:pPr>
+        <w:ind w:left="2880" w:hanging="360"/>
+      </w:pPr>
+      <w:rPr>
+        <w:rFonts w:ascii="Symbol" w:hAnsi="Symbol" w:hint="default"/>
+      </w:rPr>
+    </w:lvl>
+    <w:lvl w:ilvl="4" w:tplc="04070003" w:tentative="1">
+      <w:start w:val="1"/>
+      <w:numFmt w:val="bullet"/>
+      <w:lvlText w:val="o"/>
+      <w:lvlJc w:val="left"/>
+      <w:pPr>
+        <w:ind w:left="3600" w:hanging="360"/>
+      </w:pPr>
+      <w:rPr>
+        <w:rFonts w:ascii="Courier New" w:hAnsi="Courier New" w:cs="Courier New" w:hint="default"/>
+      </w:rPr>
+    </w:lvl>
+    <w:lvl w:ilvl="5" w:tplc="04070005" w:tentative="1">
+      <w:start w:val="1"/>
+      <w:numFmt w:val="bullet"/>
+      <w:lvlText w:val=""/>
+      <w:lvlJc w:val="left"/>
+      <w:pPr>
+        <w:ind w:left="4320" w:hanging="360"/>
+      </w:pPr>
+      <w:rPr>
+        <w:rFonts w:ascii="Wingdings" w:hAnsi="Wingdings" w:hint="default"/>
+      </w:rPr>
+    </w:lvl>
+    <w:lvl w:ilvl="6" w:tplc="04070001" w:tentative="1">
+      <w:start w:val="1"/>
+      <w:numFmt w:val="bullet"/>
+      <w:lvlText w:val=""/>
+      <w:lvlJc w:val="left"/>
+      <w:pPr>
+        <w:ind w:left="5040" w:hanging="360"/>
+      </w:pPr>
+      <w:rPr>
+        <w:rFonts w:ascii="Symbol" w:hAnsi="Symbol" w:hint="default"/>
+      </w:rPr>
+    </w:lvl>
+    <w:lvl w:ilvl="7" w:tplc="04070003" w:tentative="1">
+      <w:start w:val="1"/>
+      <w:numFmt w:val="bullet"/>
+      <w:lvlText w:val="o"/>
+      <w:lvlJc w:val="left"/>
+      <w:pPr>
+        <w:ind w:left="5760" w:hanging="360"/>
+      </w:pPr>
+      <w:rPr>
+        <w:rFonts w:ascii="Courier New" w:hAnsi="Courier New" w:cs="Courier New" w:hint="default"/>
+      </w:rPr>
+    </w:lvl>
+    <w:lvl w:ilvl="8" w:tplc="04070005" w:tentative="1">
+      <w:start w:val="1"/>
+      <w:numFmt w:val="bullet"/>
+      <w:lvlText w:val=""/>
+      <w:lvlJc w:val="left"/>
+      <w:pPr>
+        <w:ind w:left="6480" w:hanging="360"/>
+      </w:pPr>
+      <w:rPr>
+        <w:rFonts w:ascii="Wingdings" w:hAnsi="Wingdings" w:hint="default"/>
+      </w:rPr>
+    </w:lvl>
+  </w:abstractNum>
+  <w:abstractNum w:abstractNumId="6" w15:restartNumberingAfterBreak="0">
     <w:nsid w:val="4D8B1F25"/>
     <w:multiLevelType w:val="hybridMultilevel"/>
     <w:tmpl w:val="01E8832A"/>
@@ -2137,8 +3683,606 @@
       </w:pPr>
     </w:lvl>
   </w:abstractNum>
+  <w:abstractNum w:abstractNumId="7" w15:restartNumberingAfterBreak="0">
+    <w:nsid w:val="540E629D"/>
+    <w:multiLevelType w:val="hybridMultilevel"/>
+    <w:tmpl w:val="BEAA237C"/>
+    <w:lvl w:ilvl="0" w:tplc="04070001">
+      <w:start w:val="1"/>
+      <w:numFmt w:val="bullet"/>
+      <w:lvlText w:val=""/>
+      <w:lvlJc w:val="left"/>
+      <w:pPr>
+        <w:ind w:left="720" w:hanging="360"/>
+      </w:pPr>
+      <w:rPr>
+        <w:rFonts w:ascii="Symbol" w:hAnsi="Symbol" w:hint="default"/>
+      </w:rPr>
+    </w:lvl>
+    <w:lvl w:ilvl="1" w:tplc="04070003" w:tentative="1">
+      <w:start w:val="1"/>
+      <w:numFmt w:val="bullet"/>
+      <w:lvlText w:val="o"/>
+      <w:lvlJc w:val="left"/>
+      <w:pPr>
+        <w:ind w:left="1440" w:hanging="360"/>
+      </w:pPr>
+      <w:rPr>
+        <w:rFonts w:ascii="Courier New" w:hAnsi="Courier New" w:cs="Courier New" w:hint="default"/>
+      </w:rPr>
+    </w:lvl>
+    <w:lvl w:ilvl="2" w:tplc="04070005" w:tentative="1">
+      <w:start w:val="1"/>
+      <w:numFmt w:val="bullet"/>
+      <w:lvlText w:val=""/>
+      <w:lvlJc w:val="left"/>
+      <w:pPr>
+        <w:ind w:left="2160" w:hanging="360"/>
+      </w:pPr>
+      <w:rPr>
+        <w:rFonts w:ascii="Wingdings" w:hAnsi="Wingdings" w:hint="default"/>
+      </w:rPr>
+    </w:lvl>
+    <w:lvl w:ilvl="3" w:tplc="04070001" w:tentative="1">
+      <w:start w:val="1"/>
+      <w:numFmt w:val="bullet"/>
+      <w:lvlText w:val=""/>
+      <w:lvlJc w:val="left"/>
+      <w:pPr>
+        <w:ind w:left="2880" w:hanging="360"/>
+      </w:pPr>
+      <w:rPr>
+        <w:rFonts w:ascii="Symbol" w:hAnsi="Symbol" w:hint="default"/>
+      </w:rPr>
+    </w:lvl>
+    <w:lvl w:ilvl="4" w:tplc="04070003" w:tentative="1">
+      <w:start w:val="1"/>
+      <w:numFmt w:val="bullet"/>
+      <w:lvlText w:val="o"/>
+      <w:lvlJc w:val="left"/>
+      <w:pPr>
+        <w:ind w:left="3600" w:hanging="360"/>
+      </w:pPr>
+      <w:rPr>
+        <w:rFonts w:ascii="Courier New" w:hAnsi="Courier New" w:cs="Courier New" w:hint="default"/>
+      </w:rPr>
+    </w:lvl>
+    <w:lvl w:ilvl="5" w:tplc="04070005" w:tentative="1">
+      <w:start w:val="1"/>
+      <w:numFmt w:val="bullet"/>
+      <w:lvlText w:val=""/>
+      <w:lvlJc w:val="left"/>
+      <w:pPr>
+        <w:ind w:left="4320" w:hanging="360"/>
+      </w:pPr>
+      <w:rPr>
+        <w:rFonts w:ascii="Wingdings" w:hAnsi="Wingdings" w:hint="default"/>
+      </w:rPr>
+    </w:lvl>
+    <w:lvl w:ilvl="6" w:tplc="04070001" w:tentative="1">
+      <w:start w:val="1"/>
+      <w:numFmt w:val="bullet"/>
+      <w:lvlText w:val=""/>
+      <w:lvlJc w:val="left"/>
+      <w:pPr>
+        <w:ind w:left="5040" w:hanging="360"/>
+      </w:pPr>
+      <w:rPr>
+        <w:rFonts w:ascii="Symbol" w:hAnsi="Symbol" w:hint="default"/>
+      </w:rPr>
+    </w:lvl>
+    <w:lvl w:ilvl="7" w:tplc="04070003" w:tentative="1">
+      <w:start w:val="1"/>
+      <w:numFmt w:val="bullet"/>
+      <w:lvlText w:val="o"/>
+      <w:lvlJc w:val="left"/>
+      <w:pPr>
+        <w:ind w:left="5760" w:hanging="360"/>
+      </w:pPr>
+      <w:rPr>
+        <w:rFonts w:ascii="Courier New" w:hAnsi="Courier New" w:cs="Courier New" w:hint="default"/>
+      </w:rPr>
+    </w:lvl>
+    <w:lvl w:ilvl="8" w:tplc="04070005" w:tentative="1">
+      <w:start w:val="1"/>
+      <w:numFmt w:val="bullet"/>
+      <w:lvlText w:val=""/>
+      <w:lvlJc w:val="left"/>
+      <w:pPr>
+        <w:ind w:left="6480" w:hanging="360"/>
+      </w:pPr>
+      <w:rPr>
+        <w:rFonts w:ascii="Wingdings" w:hAnsi="Wingdings" w:hint="default"/>
+      </w:rPr>
+    </w:lvl>
+  </w:abstractNum>
+  <w:abstractNum w:abstractNumId="8" w15:restartNumberingAfterBreak="0">
+    <w:nsid w:val="54D24BCB"/>
+    <w:multiLevelType w:val="hybridMultilevel"/>
+    <w:tmpl w:val="DEBEE14C"/>
+    <w:lvl w:ilvl="0" w:tplc="04070001">
+      <w:start w:val="1"/>
+      <w:numFmt w:val="bullet"/>
+      <w:lvlText w:val=""/>
+      <w:lvlJc w:val="left"/>
+      <w:pPr>
+        <w:ind w:left="720" w:hanging="360"/>
+      </w:pPr>
+      <w:rPr>
+        <w:rFonts w:ascii="Symbol" w:hAnsi="Symbol" w:hint="default"/>
+      </w:rPr>
+    </w:lvl>
+    <w:lvl w:ilvl="1" w:tplc="04070003" w:tentative="1">
+      <w:start w:val="1"/>
+      <w:numFmt w:val="bullet"/>
+      <w:lvlText w:val="o"/>
+      <w:lvlJc w:val="left"/>
+      <w:pPr>
+        <w:ind w:left="1440" w:hanging="360"/>
+      </w:pPr>
+      <w:rPr>
+        <w:rFonts w:ascii="Courier New" w:hAnsi="Courier New" w:cs="Courier New" w:hint="default"/>
+      </w:rPr>
+    </w:lvl>
+    <w:lvl w:ilvl="2" w:tplc="04070005" w:tentative="1">
+      <w:start w:val="1"/>
+      <w:numFmt w:val="bullet"/>
+      <w:lvlText w:val=""/>
+      <w:lvlJc w:val="left"/>
+      <w:pPr>
+        <w:ind w:left="2160" w:hanging="360"/>
+      </w:pPr>
+      <w:rPr>
+        <w:rFonts w:ascii="Wingdings" w:hAnsi="Wingdings" w:hint="default"/>
+      </w:rPr>
+    </w:lvl>
+    <w:lvl w:ilvl="3" w:tplc="04070001" w:tentative="1">
+      <w:start w:val="1"/>
+      <w:numFmt w:val="bullet"/>
+      <w:lvlText w:val=""/>
+      <w:lvlJc w:val="left"/>
+      <w:pPr>
+        <w:ind w:left="2880" w:hanging="360"/>
+      </w:pPr>
+      <w:rPr>
+        <w:rFonts w:ascii="Symbol" w:hAnsi="Symbol" w:hint="default"/>
+      </w:rPr>
+    </w:lvl>
+    <w:lvl w:ilvl="4" w:tplc="04070003" w:tentative="1">
+      <w:start w:val="1"/>
+      <w:numFmt w:val="bullet"/>
+      <w:lvlText w:val="o"/>
+      <w:lvlJc w:val="left"/>
+      <w:pPr>
+        <w:ind w:left="3600" w:hanging="360"/>
+      </w:pPr>
+      <w:rPr>
+        <w:rFonts w:ascii="Courier New" w:hAnsi="Courier New" w:cs="Courier New" w:hint="default"/>
+      </w:rPr>
+    </w:lvl>
+    <w:lvl w:ilvl="5" w:tplc="04070005" w:tentative="1">
+      <w:start w:val="1"/>
+      <w:numFmt w:val="bullet"/>
+      <w:lvlText w:val=""/>
+      <w:lvlJc w:val="left"/>
+      <w:pPr>
+        <w:ind w:left="4320" w:hanging="360"/>
+      </w:pPr>
+      <w:rPr>
+        <w:rFonts w:ascii="Wingdings" w:hAnsi="Wingdings" w:hint="default"/>
+      </w:rPr>
+    </w:lvl>
+    <w:lvl w:ilvl="6" w:tplc="04070001" w:tentative="1">
+      <w:start w:val="1"/>
+      <w:numFmt w:val="bullet"/>
+      <w:lvlText w:val=""/>
+      <w:lvlJc w:val="left"/>
+      <w:pPr>
+        <w:ind w:left="5040" w:hanging="360"/>
+      </w:pPr>
+      <w:rPr>
+        <w:rFonts w:ascii="Symbol" w:hAnsi="Symbol" w:hint="default"/>
+      </w:rPr>
+    </w:lvl>
+    <w:lvl w:ilvl="7" w:tplc="04070003" w:tentative="1">
+      <w:start w:val="1"/>
+      <w:numFmt w:val="bullet"/>
+      <w:lvlText w:val="o"/>
+      <w:lvlJc w:val="left"/>
+      <w:pPr>
+        <w:ind w:left="5760" w:hanging="360"/>
+      </w:pPr>
+      <w:rPr>
+        <w:rFonts w:ascii="Courier New" w:hAnsi="Courier New" w:cs="Courier New" w:hint="default"/>
+      </w:rPr>
+    </w:lvl>
+    <w:lvl w:ilvl="8" w:tplc="04070005" w:tentative="1">
+      <w:start w:val="1"/>
+      <w:numFmt w:val="bullet"/>
+      <w:lvlText w:val=""/>
+      <w:lvlJc w:val="left"/>
+      <w:pPr>
+        <w:ind w:left="6480" w:hanging="360"/>
+      </w:pPr>
+      <w:rPr>
+        <w:rFonts w:ascii="Wingdings" w:hAnsi="Wingdings" w:hint="default"/>
+      </w:rPr>
+    </w:lvl>
+  </w:abstractNum>
+  <w:abstractNum w:abstractNumId="9" w15:restartNumberingAfterBreak="0">
+    <w:nsid w:val="5F2C5ADC"/>
+    <w:multiLevelType w:val="hybridMultilevel"/>
+    <w:tmpl w:val="D1D22490"/>
+    <w:lvl w:ilvl="0" w:tplc="04070001">
+      <w:start w:val="1"/>
+      <w:numFmt w:val="bullet"/>
+      <w:lvlText w:val=""/>
+      <w:lvlJc w:val="left"/>
+      <w:pPr>
+        <w:ind w:left="720" w:hanging="360"/>
+      </w:pPr>
+      <w:rPr>
+        <w:rFonts w:ascii="Symbol" w:hAnsi="Symbol" w:hint="default"/>
+      </w:rPr>
+    </w:lvl>
+    <w:lvl w:ilvl="1" w:tplc="04070003" w:tentative="1">
+      <w:start w:val="1"/>
+      <w:numFmt w:val="bullet"/>
+      <w:lvlText w:val="o"/>
+      <w:lvlJc w:val="left"/>
+      <w:pPr>
+        <w:ind w:left="1440" w:hanging="360"/>
+      </w:pPr>
+      <w:rPr>
+        <w:rFonts w:ascii="Courier New" w:hAnsi="Courier New" w:cs="Courier New" w:hint="default"/>
+      </w:rPr>
+    </w:lvl>
+    <w:lvl w:ilvl="2" w:tplc="04070005" w:tentative="1">
+      <w:start w:val="1"/>
+      <w:numFmt w:val="bullet"/>
+      <w:lvlText w:val=""/>
+      <w:lvlJc w:val="left"/>
+      <w:pPr>
+        <w:ind w:left="2160" w:hanging="360"/>
+      </w:pPr>
+      <w:rPr>
+        <w:rFonts w:ascii="Wingdings" w:hAnsi="Wingdings" w:hint="default"/>
+      </w:rPr>
+    </w:lvl>
+    <w:lvl w:ilvl="3" w:tplc="04070001" w:tentative="1">
+      <w:start w:val="1"/>
+      <w:numFmt w:val="bullet"/>
+      <w:lvlText w:val=""/>
+      <w:lvlJc w:val="left"/>
+      <w:pPr>
+        <w:ind w:left="2880" w:hanging="360"/>
+      </w:pPr>
+      <w:rPr>
+        <w:rFonts w:ascii="Symbol" w:hAnsi="Symbol" w:hint="default"/>
+      </w:rPr>
+    </w:lvl>
+    <w:lvl w:ilvl="4" w:tplc="04070003" w:tentative="1">
+      <w:start w:val="1"/>
+      <w:numFmt w:val="bullet"/>
+      <w:lvlText w:val="o"/>
+      <w:lvlJc w:val="left"/>
+      <w:pPr>
+        <w:ind w:left="3600" w:hanging="360"/>
+      </w:pPr>
+      <w:rPr>
+        <w:rFonts w:ascii="Courier New" w:hAnsi="Courier New" w:cs="Courier New" w:hint="default"/>
+      </w:rPr>
+    </w:lvl>
+    <w:lvl w:ilvl="5" w:tplc="04070005" w:tentative="1">
+      <w:start w:val="1"/>
+      <w:numFmt w:val="bullet"/>
+      <w:lvlText w:val=""/>
+      <w:lvlJc w:val="left"/>
+      <w:pPr>
+        <w:ind w:left="4320" w:hanging="360"/>
+      </w:pPr>
+      <w:rPr>
+        <w:rFonts w:ascii="Wingdings" w:hAnsi="Wingdings" w:hint="default"/>
+      </w:rPr>
+    </w:lvl>
+    <w:lvl w:ilvl="6" w:tplc="04070001" w:tentative="1">
+      <w:start w:val="1"/>
+      <w:numFmt w:val="bullet"/>
+      <w:lvlText w:val=""/>
+      <w:lvlJc w:val="left"/>
+      <w:pPr>
+        <w:ind w:left="5040" w:hanging="360"/>
+      </w:pPr>
+      <w:rPr>
+        <w:rFonts w:ascii="Symbol" w:hAnsi="Symbol" w:hint="default"/>
+      </w:rPr>
+    </w:lvl>
+    <w:lvl w:ilvl="7" w:tplc="04070003" w:tentative="1">
+      <w:start w:val="1"/>
+      <w:numFmt w:val="bullet"/>
+      <w:lvlText w:val="o"/>
+      <w:lvlJc w:val="left"/>
+      <w:pPr>
+        <w:ind w:left="5760" w:hanging="360"/>
+      </w:pPr>
+      <w:rPr>
+        <w:rFonts w:ascii="Courier New" w:hAnsi="Courier New" w:cs="Courier New" w:hint="default"/>
+      </w:rPr>
+    </w:lvl>
+    <w:lvl w:ilvl="8" w:tplc="04070005" w:tentative="1">
+      <w:start w:val="1"/>
+      <w:numFmt w:val="bullet"/>
+      <w:lvlText w:val=""/>
+      <w:lvlJc w:val="left"/>
+      <w:pPr>
+        <w:ind w:left="6480" w:hanging="360"/>
+      </w:pPr>
+      <w:rPr>
+        <w:rFonts w:ascii="Wingdings" w:hAnsi="Wingdings" w:hint="default"/>
+      </w:rPr>
+    </w:lvl>
+  </w:abstractNum>
+  <w:abstractNum w:abstractNumId="10" w15:restartNumberingAfterBreak="0">
+    <w:nsid w:val="6170450A"/>
+    <w:multiLevelType w:val="hybridMultilevel"/>
+    <w:tmpl w:val="90C0A3E0"/>
+    <w:lvl w:ilvl="0" w:tplc="04070001">
+      <w:start w:val="1"/>
+      <w:numFmt w:val="bullet"/>
+      <w:lvlText w:val=""/>
+      <w:lvlJc w:val="left"/>
+      <w:pPr>
+        <w:ind w:left="720" w:hanging="360"/>
+      </w:pPr>
+      <w:rPr>
+        <w:rFonts w:ascii="Symbol" w:hAnsi="Symbol" w:hint="default"/>
+      </w:rPr>
+    </w:lvl>
+    <w:lvl w:ilvl="1" w:tplc="04070003" w:tentative="1">
+      <w:start w:val="1"/>
+      <w:numFmt w:val="bullet"/>
+      <w:lvlText w:val="o"/>
+      <w:lvlJc w:val="left"/>
+      <w:pPr>
+        <w:ind w:left="1440" w:hanging="360"/>
+      </w:pPr>
+      <w:rPr>
+        <w:rFonts w:ascii="Courier New" w:hAnsi="Courier New" w:cs="Courier New" w:hint="default"/>
+      </w:rPr>
+    </w:lvl>
+    <w:lvl w:ilvl="2" w:tplc="04070005" w:tentative="1">
+      <w:start w:val="1"/>
+      <w:numFmt w:val="bullet"/>
+      <w:lvlText w:val=""/>
+      <w:lvlJc w:val="left"/>
+      <w:pPr>
+        <w:ind w:left="2160" w:hanging="360"/>
+      </w:pPr>
+      <w:rPr>
+        <w:rFonts w:ascii="Wingdings" w:hAnsi="Wingdings" w:hint="default"/>
+      </w:rPr>
+    </w:lvl>
+    <w:lvl w:ilvl="3" w:tplc="04070001" w:tentative="1">
+      <w:start w:val="1"/>
+      <w:numFmt w:val="bullet"/>
+      <w:lvlText w:val=""/>
+      <w:lvlJc w:val="left"/>
+      <w:pPr>
+        <w:ind w:left="2880" w:hanging="360"/>
+      </w:pPr>
+      <w:rPr>
+        <w:rFonts w:ascii="Symbol" w:hAnsi="Symbol" w:hint="default"/>
+      </w:rPr>
+    </w:lvl>
+    <w:lvl w:ilvl="4" w:tplc="04070003" w:tentative="1">
+      <w:start w:val="1"/>
+      <w:numFmt w:val="bullet"/>
+      <w:lvlText w:val="o"/>
+      <w:lvlJc w:val="left"/>
+      <w:pPr>
+        <w:ind w:left="3600" w:hanging="360"/>
+      </w:pPr>
+      <w:rPr>
+        <w:rFonts w:ascii="Courier New" w:hAnsi="Courier New" w:cs="Courier New" w:hint="default"/>
+      </w:rPr>
+    </w:lvl>
+    <w:lvl w:ilvl="5" w:tplc="04070005" w:tentative="1">
+      <w:start w:val="1"/>
+      <w:numFmt w:val="bullet"/>
+      <w:lvlText w:val=""/>
+      <w:lvlJc w:val="left"/>
+      <w:pPr>
+        <w:ind w:left="4320" w:hanging="360"/>
+      </w:pPr>
+      <w:rPr>
+        <w:rFonts w:ascii="Wingdings" w:hAnsi="Wingdings" w:hint="default"/>
+      </w:rPr>
+    </w:lvl>
+    <w:lvl w:ilvl="6" w:tplc="04070001" w:tentative="1">
+      <w:start w:val="1"/>
+      <w:numFmt w:val="bullet"/>
+      <w:lvlText w:val=""/>
+      <w:lvlJc w:val="left"/>
+      <w:pPr>
+        <w:ind w:left="5040" w:hanging="360"/>
+      </w:pPr>
+      <w:rPr>
+        <w:rFonts w:ascii="Symbol" w:hAnsi="Symbol" w:hint="default"/>
+      </w:rPr>
+    </w:lvl>
+    <w:lvl w:ilvl="7" w:tplc="04070003" w:tentative="1">
+      <w:start w:val="1"/>
+      <w:numFmt w:val="bullet"/>
+      <w:lvlText w:val="o"/>
+      <w:lvlJc w:val="left"/>
+      <w:pPr>
+        <w:ind w:left="5760" w:hanging="360"/>
+      </w:pPr>
+      <w:rPr>
+        <w:rFonts w:ascii="Courier New" w:hAnsi="Courier New" w:cs="Courier New" w:hint="default"/>
+      </w:rPr>
+    </w:lvl>
+    <w:lvl w:ilvl="8" w:tplc="04070005" w:tentative="1">
+      <w:start w:val="1"/>
+      <w:numFmt w:val="bullet"/>
+      <w:lvlText w:val=""/>
+      <w:lvlJc w:val="left"/>
+      <w:pPr>
+        <w:ind w:left="6480" w:hanging="360"/>
+      </w:pPr>
+      <w:rPr>
+        <w:rFonts w:ascii="Wingdings" w:hAnsi="Wingdings" w:hint="default"/>
+      </w:rPr>
+    </w:lvl>
+  </w:abstractNum>
+  <w:abstractNum w:abstractNumId="11" w15:restartNumberingAfterBreak="0">
+    <w:nsid w:val="6FFD059A"/>
+    <w:multiLevelType w:val="hybridMultilevel"/>
+    <w:tmpl w:val="1090E422"/>
+    <w:lvl w:ilvl="0" w:tplc="04070001">
+      <w:start w:val="1"/>
+      <w:numFmt w:val="bullet"/>
+      <w:lvlText w:val=""/>
+      <w:lvlJc w:val="left"/>
+      <w:pPr>
+        <w:ind w:left="720" w:hanging="360"/>
+      </w:pPr>
+      <w:rPr>
+        <w:rFonts w:ascii="Symbol" w:hAnsi="Symbol" w:hint="default"/>
+      </w:rPr>
+    </w:lvl>
+    <w:lvl w:ilvl="1" w:tplc="04070003" w:tentative="1">
+      <w:start w:val="1"/>
+      <w:numFmt w:val="bullet"/>
+      <w:lvlText w:val="o"/>
+      <w:lvlJc w:val="left"/>
+      <w:pPr>
+        <w:ind w:left="1440" w:hanging="360"/>
+      </w:pPr>
+      <w:rPr>
+        <w:rFonts w:ascii="Courier New" w:hAnsi="Courier New" w:cs="Courier New" w:hint="default"/>
+      </w:rPr>
+    </w:lvl>
+    <w:lvl w:ilvl="2" w:tplc="04070005" w:tentative="1">
+      <w:start w:val="1"/>
+      <w:numFmt w:val="bullet"/>
+      <w:lvlText w:val=""/>
+      <w:lvlJc w:val="left"/>
+      <w:pPr>
+        <w:ind w:left="2160" w:hanging="360"/>
+      </w:pPr>
+      <w:rPr>
+        <w:rFonts w:ascii="Wingdings" w:hAnsi="Wingdings" w:hint="default"/>
+      </w:rPr>
+    </w:lvl>
+    <w:lvl w:ilvl="3" w:tplc="04070001" w:tentative="1">
+      <w:start w:val="1"/>
+      <w:numFmt w:val="bullet"/>
+      <w:lvlText w:val=""/>
+      <w:lvlJc w:val="left"/>
+      <w:pPr>
+        <w:ind w:left="2880" w:hanging="360"/>
+      </w:pPr>
+      <w:rPr>
+        <w:rFonts w:ascii="Symbol" w:hAnsi="Symbol" w:hint="default"/>
+      </w:rPr>
+    </w:lvl>
+    <w:lvl w:ilvl="4" w:tplc="04070003" w:tentative="1">
+      <w:start w:val="1"/>
+      <w:numFmt w:val="bullet"/>
+      <w:lvlText w:val="o"/>
+      <w:lvlJc w:val="left"/>
+      <w:pPr>
+        <w:ind w:left="3600" w:hanging="360"/>
+      </w:pPr>
+      <w:rPr>
+        <w:rFonts w:ascii="Courier New" w:hAnsi="Courier New" w:cs="Courier New" w:hint="default"/>
+      </w:rPr>
+    </w:lvl>
+    <w:lvl w:ilvl="5" w:tplc="04070005" w:tentative="1">
+      <w:start w:val="1"/>
+      <w:numFmt w:val="bullet"/>
+      <w:lvlText w:val=""/>
+      <w:lvlJc w:val="left"/>
+      <w:pPr>
+        <w:ind w:left="4320" w:hanging="360"/>
+      </w:pPr>
+      <w:rPr>
+        <w:rFonts w:ascii="Wingdings" w:hAnsi="Wingdings" w:hint="default"/>
+      </w:rPr>
+    </w:lvl>
+    <w:lvl w:ilvl="6" w:tplc="04070001" w:tentative="1">
+      <w:start w:val="1"/>
+      <w:numFmt w:val="bullet"/>
+      <w:lvlText w:val=""/>
+      <w:lvlJc w:val="left"/>
+      <w:pPr>
+        <w:ind w:left="5040" w:hanging="360"/>
+      </w:pPr>
+      <w:rPr>
+        <w:rFonts w:ascii="Symbol" w:hAnsi="Symbol" w:hint="default"/>
+      </w:rPr>
+    </w:lvl>
+    <w:lvl w:ilvl="7" w:tplc="04070003" w:tentative="1">
+      <w:start w:val="1"/>
+      <w:numFmt w:val="bullet"/>
+      <w:lvlText w:val="o"/>
+      <w:lvlJc w:val="left"/>
+      <w:pPr>
+        <w:ind w:left="5760" w:hanging="360"/>
+      </w:pPr>
+      <w:rPr>
+        <w:rFonts w:ascii="Courier New" w:hAnsi="Courier New" w:cs="Courier New" w:hint="default"/>
+      </w:rPr>
+    </w:lvl>
+    <w:lvl w:ilvl="8" w:tplc="04070005" w:tentative="1">
+      <w:start w:val="1"/>
+      <w:numFmt w:val="bullet"/>
+      <w:lvlText w:val=""/>
+      <w:lvlJc w:val="left"/>
+      <w:pPr>
+        <w:ind w:left="6480" w:hanging="360"/>
+      </w:pPr>
+      <w:rPr>
+        <w:rFonts w:ascii="Wingdings" w:hAnsi="Wingdings" w:hint="default"/>
+      </w:rPr>
+    </w:lvl>
+  </w:abstractNum>
   <w:num w:numId="1" w16cid:durableId="1831170394">
+    <w:abstractNumId w:val="6"/>
+  </w:num>
+  <w:num w:numId="2" w16cid:durableId="341125631">
+    <w:abstractNumId w:val="7"/>
+  </w:num>
+  <w:num w:numId="3" w16cid:durableId="58674827">
+    <w:abstractNumId w:val="10"/>
+  </w:num>
+  <w:num w:numId="4" w16cid:durableId="2100132937">
+    <w:abstractNumId w:val="5"/>
+  </w:num>
+  <w:num w:numId="5" w16cid:durableId="1358192723">
+    <w:abstractNumId w:val="2"/>
+  </w:num>
+  <w:num w:numId="6" w16cid:durableId="1364550526">
+    <w:abstractNumId w:val="4"/>
+  </w:num>
+  <w:num w:numId="7" w16cid:durableId="1400783935">
+    <w:abstractNumId w:val="11"/>
+  </w:num>
+  <w:num w:numId="8" w16cid:durableId="1044795633">
     <w:abstractNumId w:val="0"/>
+  </w:num>
+  <w:num w:numId="9" w16cid:durableId="1381325768">
+    <w:abstractNumId w:val="8"/>
+  </w:num>
+  <w:num w:numId="10" w16cid:durableId="444468585">
+    <w:abstractNumId w:val="3"/>
+  </w:num>
+  <w:num w:numId="11" w16cid:durableId="1890796004">
+    <w:abstractNumId w:val="1"/>
+  </w:num>
+  <w:num w:numId="12" w16cid:durableId="1106004428">
+    <w:abstractNumId w:val="9"/>
   </w:num>
 </w:numbering>
 </file>
@@ -3160,6 +5304,55 @@
     <w:uiPriority w:val="99"/>
     <w:rsid w:val="00640AEB"/>
   </w:style>
+  <w:style w:type="character" w:styleId="SchwacherVerweis">
+    <w:name w:val="Subtle Reference"/>
+    <w:basedOn w:val="Absatz-Standardschriftart"/>
+    <w:uiPriority w:val="31"/>
+    <w:qFormat/>
+    <w:rsid w:val="0016047C"/>
+    <w:rPr>
+      <w:smallCaps/>
+      <w:color w:val="5A5A5A" w:themeColor="text1" w:themeTint="A5"/>
+    </w:rPr>
+  </w:style>
+  <w:style w:type="paragraph" w:styleId="Beschriftung">
+    <w:name w:val="caption"/>
+    <w:basedOn w:val="Standard"/>
+    <w:next w:val="Standard"/>
+    <w:uiPriority w:val="35"/>
+    <w:unhideWhenUsed/>
+    <w:qFormat/>
+    <w:rsid w:val="0016047C"/>
+    <w:pPr>
+      <w:spacing w:after="200" w:line="240" w:lineRule="auto"/>
+    </w:pPr>
+    <w:rPr>
+      <w:i/>
+      <w:iCs/>
+      <w:color w:val="0E2841" w:themeColor="text2"/>
+      <w:sz w:val="18"/>
+      <w:szCs w:val="18"/>
+    </w:rPr>
+  </w:style>
+  <w:style w:type="table" w:styleId="Tabellenraster">
+    <w:name w:val="Table Grid"/>
+    <w:basedOn w:val="NormaleTabelle"/>
+    <w:uiPriority w:val="39"/>
+    <w:rsid w:val="00642DB0"/>
+    <w:pPr>
+      <w:spacing w:after="0" w:line="240" w:lineRule="auto"/>
+    </w:pPr>
+    <w:tblPr>
+      <w:tblBorders>
+        <w:top w:val="single" w:sz="4" w:space="0" w:color="auto"/>
+        <w:left w:val="single" w:sz="4" w:space="0" w:color="auto"/>
+        <w:bottom w:val="single" w:sz="4" w:space="0" w:color="auto"/>
+        <w:right w:val="single" w:sz="4" w:space="0" w:color="auto"/>
+        <w:insideH w:val="single" w:sz="4" w:space="0" w:color="auto"/>
+        <w:insideV w:val="single" w:sz="4" w:space="0" w:color="auto"/>
+      </w:tblBorders>
+    </w:tblPr>
+  </w:style>
 </w:styles>
 </file>
 
